--- a/视觉导航参数获取方法综述V0.docx
+++ b/视觉导航参数获取方法综述V0.docx
@@ -7,8 +7,6 @@
         <w:pStyle w:val="1"/>
         <w:jc w:val="center"/>
       </w:pPr>
-      <w:bookmarkStart w:id="0" w:name="_GoBack"/>
-      <w:bookmarkEnd w:id="0"/>
       <w:r>
         <w:rPr>
           <w:rFonts w:hint="eastAsia"/>
@@ -27,7 +25,7 @@
         <w:spacing w:line="360" w:lineRule="auto"/>
         <w:ind w:firstLineChars="0" w:firstLine="0"/>
         <w:jc w:val="center"/>
-        <w:pPrChange w:id="1" w:author="陈 海" w:date="2018-10-09T08:37:00Z">
+        <w:pPrChange w:id="0" w:author="陈 海" w:date="2018-10-09T08:37:00Z">
           <w:pPr>
             <w:spacing w:line="360" w:lineRule="auto"/>
             <w:ind w:firstLine="420"/>
@@ -472,14 +470,14 @@
         </w:rPr>
         <w:t>0</w:t>
       </w:r>
-      <w:commentRangeStart w:id="2"/>
+      <w:commentRangeStart w:id="1"/>
       <w:r>
         <w:rPr>
           <w:rFonts w:hint="eastAsia"/>
         </w:rPr>
         <w:t>引言</w:t>
       </w:r>
-      <w:commentRangeEnd w:id="2"/>
+      <w:commentRangeEnd w:id="1"/>
       <w:r>
         <w:rPr>
           <w:rStyle w:val="aa"/>
@@ -487,12 +485,20 @@
           <w:b w:val="0"/>
           <w:bCs w:val="0"/>
         </w:rPr>
-        <w:commentReference w:id="2"/>
+        <w:commentReference w:id="1"/>
       </w:r>
     </w:p>
     <w:p>
       <w:pPr>
         <w:ind w:firstLine="420"/>
+        <w:rPr>
+          <w:ins w:id="2" w:author="陈 海" w:date="2018-10-16T14:02:00Z"/>
+        </w:rPr>
+      </w:pPr>
+    </w:p>
+    <w:p>
+      <w:pPr>
+        <w:ind w:firstLine="420"/>
       </w:pPr>
       <w:r>
         <w:rPr>
@@ -647,6 +653,8 @@
         </w:rPr>
         <w:t>机器视觉技术在农业工程利于的应用越来越广泛。</w:t>
       </w:r>
+      <w:bookmarkStart w:id="7" w:name="_GoBack"/>
+      <w:bookmarkEnd w:id="7"/>
     </w:p>
     <w:p>
       <w:pPr>
@@ -1121,31 +1129,31 @@
       <w:pPr>
         <w:ind w:firstLine="420"/>
         <w:rPr>
-          <w:ins w:id="7" w:author="Fang" w:date="2018-10-04T13:07:00Z"/>
-        </w:rPr>
-      </w:pPr>
-      <w:r>
-        <w:rPr>
-          <w:rFonts w:hint="eastAsia"/>
-        </w:rPr>
-        <w:t>视觉导航主要分为三个部分，导航参数获取→控制策略→执行机构（实现环境），其中导航参数的获取是视觉导航的关键步骤。视觉导航不能够普及的一个重要原因是其受环境影</w:t>
+          <w:ins w:id="8" w:author="Fang" w:date="2018-10-04T13:07:00Z"/>
+        </w:rPr>
+      </w:pPr>
+      <w:r>
+        <w:rPr>
+          <w:rFonts w:hint="eastAsia"/>
+        </w:rPr>
+        <w:t>视觉导航主要分为三个部分，导航参数获取→控制策略→执行机构（实现环境），其中</w:t>
       </w:r>
       <w:r>
         <w:rPr>
           <w:rFonts w:hint="eastAsia"/>
         </w:rPr>
         <w:lastRenderedPageBreak/>
-        <w:t>响较大，受到天气如光照、风雨，农作物缺失、杂草等因素，倘若有一套能适应复杂情况的图像处理方法，能够加快视觉导航在农业自动化中的应用。因此，为了解决视觉导航由于环境因素造成的不稳定性，需要对图像处理的技术进行进一步研究。</w:t>
+        <w:t>导航参数的获取是视觉导航的关键步骤。视觉导航不能够普及的一个重要原因是其受环境影响较大，受到天气如光照、风雨，农作物缺失、杂草等因素，倘若有一套能适应复杂情况的图像处理方法，能够加快视觉导航在农业自动化中的应用。因此，为了解决视觉导航由于环境因素造成的不稳定性，需要对图像处理的技术进行进一步研究。</w:t>
       </w:r>
     </w:p>
     <w:p>
       <w:pPr>
         <w:ind w:firstLine="420"/>
         <w:rPr>
-          <w:ins w:id="8" w:author="Fang" w:date="2018-10-04T13:07:00Z"/>
-        </w:rPr>
-      </w:pPr>
-      <w:ins w:id="9" w:author="Fang" w:date="2018-10-04T13:07:00Z">
+          <w:ins w:id="9" w:author="Fang" w:date="2018-10-04T13:07:00Z"/>
+        </w:rPr>
+      </w:pPr>
+      <w:ins w:id="10" w:author="Fang" w:date="2018-10-04T13:07:00Z">
         <w:r>
           <w:rPr>
             <w:rFonts w:hint="eastAsia"/>
@@ -1222,7 +1230,7 @@
         </w:rPr>
         <w:t>获取一般分为</w:t>
       </w:r>
-      <w:commentRangeStart w:id="10"/>
+      <w:commentRangeStart w:id="11"/>
       <w:r>
         <w:rPr>
           <w:rFonts w:hint="eastAsia"/>
@@ -1235,12 +1243,12 @@
         </w:rPr>
         <w:t>个步骤</w:t>
       </w:r>
-      <w:commentRangeEnd w:id="10"/>
+      <w:commentRangeEnd w:id="11"/>
       <w:r>
         <w:rPr>
           <w:rStyle w:val="aa"/>
         </w:rPr>
-        <w:commentReference w:id="10"/>
+        <w:commentReference w:id="11"/>
       </w:r>
       <w:r>
         <w:rPr>
@@ -1252,6 +1260,9 @@
     <w:p>
       <w:pPr>
         <w:ind w:firstLineChars="0" w:firstLine="0"/>
+        <w:rPr>
+          <w:ins w:id="12" w:author="陈 海" w:date="2018-10-16T14:44:00Z"/>
+        </w:rPr>
       </w:pPr>
       <w:r>
         <w:rPr>
@@ -1296,6 +1307,14 @@
     </w:p>
     <w:p>
       <w:pPr>
+        <w:ind w:firstLineChars="0" w:firstLine="0"/>
+        <w:rPr>
+          <w:rFonts w:hint="eastAsia"/>
+        </w:rPr>
+      </w:pPr>
+    </w:p>
+    <w:p>
+      <w:pPr>
         <w:pStyle w:val="3"/>
       </w:pPr>
       <w:r>
@@ -1339,19 +1358,19 @@
         </w:rPr>
         <w:t>的线性组合是一种常用的</w:t>
       </w:r>
-      <w:commentRangeStart w:id="11"/>
+      <w:commentRangeStart w:id="13"/>
       <w:r>
         <w:rPr>
           <w:rFonts w:hint="eastAsia"/>
         </w:rPr>
         <w:t>灰度变换</w:t>
       </w:r>
-      <w:commentRangeEnd w:id="11"/>
+      <w:commentRangeEnd w:id="13"/>
       <w:r>
         <w:rPr>
           <w:rStyle w:val="aa"/>
         </w:rPr>
-        <w:commentReference w:id="11"/>
+        <w:commentReference w:id="13"/>
       </w:r>
       <w:r>
         <w:rPr>
@@ -1409,7 +1428,7 @@
         </w:rPr>
         <w:t>等</w:t>
       </w:r>
-      <w:ins w:id="12" w:author="Fang" w:date="2018-10-04T13:09:00Z">
+      <w:ins w:id="14" w:author="Fang" w:date="2018-10-04T13:09:00Z">
         <w:r>
           <w:rPr>
             <w:rFonts w:hint="eastAsia"/>
@@ -1456,19 +1475,19 @@
         </w:rPr>
         <w:t>将会过度提取</w:t>
       </w:r>
-      <w:commentRangeStart w:id="13"/>
+      <w:commentRangeStart w:id="15"/>
       <w:r>
         <w:rPr>
           <w:rFonts w:hint="eastAsia"/>
         </w:rPr>
         <w:t>，腐蚀玉米根茎</w:t>
       </w:r>
-      <w:commentRangeEnd w:id="13"/>
+      <w:commentRangeEnd w:id="15"/>
       <w:r>
         <w:rPr>
           <w:rStyle w:val="aa"/>
         </w:rPr>
-        <w:commentReference w:id="13"/>
+        <w:commentReference w:id="15"/>
       </w:r>
       <w:r>
         <w:fldChar w:fldCharType="begin"/>
@@ -1492,36 +1511,44 @@
       <w:r>
         <w:fldChar w:fldCharType="end"/>
       </w:r>
+      <w:ins w:id="16" w:author="陈 海" w:date="2018-10-16T14:06:00Z">
+        <w:r>
+          <w:rPr>
+            <w:rFonts w:hint="eastAsia"/>
+          </w:rPr>
+          <w:t>，使</w:t>
+        </w:r>
+      </w:ins>
+      <w:ins w:id="17" w:author="陈 海" w:date="2018-10-16T14:07:00Z">
+        <w:r>
+          <w:rPr>
+            <w:rFonts w:hint="eastAsia"/>
+          </w:rPr>
+          <w:t>玉米根茎无法完全显示</w:t>
+        </w:r>
+      </w:ins>
       <w:r>
         <w:rPr>
           <w:rFonts w:hint="eastAsia"/>
         </w:rPr>
         <w:t>。</w:t>
       </w:r>
-      <w:commentRangeStart w:id="14"/>
+      <w:commentRangeStart w:id="18"/>
       <w:proofErr w:type="spellStart"/>
       <w:r>
         <w:t>Guijarro</w:t>
       </w:r>
       <w:proofErr w:type="spellEnd"/>
       <w:r>
-        <w:t xml:space="preserve">, M. </w:t>
-      </w:r>
-      <w:proofErr w:type="spellStart"/>
-      <w:r>
-        <w:t>Pajares</w:t>
-      </w:r>
-      <w:proofErr w:type="spellEnd"/>
-      <w:r>
-        <w:t xml:space="preserve">, G.; </w:t>
-      </w:r>
-      <w:proofErr w:type="spellStart"/>
-      <w:r>
-        <w:t>Riomoros</w:t>
-      </w:r>
-      <w:proofErr w:type="spellEnd"/>
-      <w:r>
-        <w:t>, I.</w:t>
+        <w:t>, M.</w:t>
+      </w:r>
+      <w:del w:id="19" w:author="陈 海" w:date="2018-10-16T14:07:00Z">
+        <w:r>
+          <w:delText xml:space="preserve"> Pajares, G.; Riomoros, I</w:delText>
+        </w:r>
+      </w:del>
+      <w:r>
+        <w:t>.</w:t>
       </w:r>
       <w:r>
         <w:rPr>
@@ -1529,12 +1556,12 @@
         </w:rPr>
         <w:t>等</w:t>
       </w:r>
-      <w:commentRangeEnd w:id="14"/>
+      <w:commentRangeEnd w:id="18"/>
       <w:r>
         <w:rPr>
           <w:rStyle w:val="aa"/>
         </w:rPr>
-        <w:commentReference w:id="14"/>
+        <w:commentReference w:id="18"/>
       </w:r>
       <w:r>
         <w:fldChar w:fldCharType="begin"/>
@@ -1689,7 +1716,7 @@
         </w:rPr>
         <w:t>是一种色度和色相分离的方法</w:t>
       </w:r>
-      <w:ins w:id="15" w:author="Fang" w:date="2018-10-04T13:09:00Z">
+      <w:ins w:id="20" w:author="Fang" w:date="2018-10-04T13:09:00Z">
         <w:r>
           <w:rPr>
             <w:rFonts w:hint="eastAsia"/>
@@ -1875,19 +1902,19 @@
       <w:pPr>
         <w:ind w:firstLine="420"/>
       </w:pPr>
-      <w:commentRangeStart w:id="16"/>
+      <w:commentRangeStart w:id="21"/>
       <w:r>
         <w:rPr>
           <w:rFonts w:hint="eastAsia"/>
         </w:rPr>
         <w:t>总结来说</w:t>
       </w:r>
-      <w:commentRangeEnd w:id="16"/>
+      <w:commentRangeEnd w:id="21"/>
       <w:r>
         <w:rPr>
           <w:rStyle w:val="aa"/>
         </w:rPr>
-        <w:commentReference w:id="16"/>
+        <w:commentReference w:id="21"/>
       </w:r>
       <w:r>
         <w:t>RGB</w:t>
@@ -1911,11 +1938,11 @@
         <w:tblLook w:val="04A0" w:firstRow="1" w:lastRow="0" w:firstColumn="1" w:lastColumn="0" w:noHBand="0" w:noVBand="1"/>
       </w:tblPr>
       <w:tblGrid>
-        <w:gridCol w:w="763"/>
-        <w:gridCol w:w="2866"/>
-        <w:gridCol w:w="1333"/>
-        <w:gridCol w:w="1286"/>
-        <w:gridCol w:w="2058"/>
+        <w:gridCol w:w="762"/>
+        <w:gridCol w:w="2814"/>
+        <w:gridCol w:w="1464"/>
+        <w:gridCol w:w="1261"/>
+        <w:gridCol w:w="2005"/>
       </w:tblGrid>
       <w:tr>
         <w:tc>
@@ -2007,21 +2034,26 @@
           <w:p>
             <w:pPr>
               <w:ind w:firstLineChars="0" w:firstLine="0"/>
-            </w:pPr>
-            <w:commentRangeStart w:id="17"/>
-            <w:r>
-              <w:rPr>
-                <w:rFonts w:hint="eastAsia"/>
-              </w:rPr>
-              <w:t>……</w:t>
-            </w:r>
-            <w:commentRangeEnd w:id="17"/>
-            <w:r>
-              <w:rPr>
-                <w:rStyle w:val="aa"/>
-              </w:rPr>
-              <w:commentReference w:id="17"/>
-            </w:r>
+              <w:rPr>
+                <w:del w:id="22" w:author="陈 海" w:date="2018-10-16T14:05:00Z"/>
+              </w:rPr>
+            </w:pPr>
+            <w:commentRangeStart w:id="23"/>
+            <w:del w:id="24" w:author="陈 海" w:date="2018-10-16T14:05:00Z">
+              <w:r>
+                <w:rPr>
+                  <w:rFonts w:hint="eastAsia"/>
+                </w:rPr>
+                <w:delText>……</w:delText>
+              </w:r>
+              <w:commentRangeEnd w:id="23"/>
+              <w:r>
+                <w:rPr>
+                  <w:rStyle w:val="aa"/>
+                </w:rPr>
+                <w:commentReference w:id="23"/>
+              </w:r>
+            </w:del>
           </w:p>
           <w:p>
             <w:pPr>
@@ -2353,6 +2385,7 @@
               <w:rPr>
                 <w:rFonts w:hint="eastAsia"/>
               </w:rPr>
+              <w:lastRenderedPageBreak/>
               <w:t>其中，</w:t>
             </w:r>
             <w:r>
@@ -2400,7 +2433,6 @@
               <w:rPr>
                 <w:rFonts w:hint="eastAsia"/>
               </w:rPr>
-              <w:lastRenderedPageBreak/>
               <w:t>H</w:t>
             </w:r>
             <w:r>
@@ -2431,26 +2463,43 @@
             <w:pPr>
               <w:ind w:firstLineChars="0" w:firstLine="0"/>
             </w:pPr>
-            <w:commentRangeStart w:id="18"/>
+            <w:ins w:id="25" w:author="陈 海" w:date="2018-10-16T14:05:00Z">
+              <w:r>
+                <w:rPr>
+                  <w:rFonts w:hint="eastAsia"/>
+                </w:rPr>
+                <w:lastRenderedPageBreak/>
+                <w:t>不要求是</w:t>
+              </w:r>
+            </w:ins>
+            <w:commentRangeStart w:id="26"/>
+            <w:del w:id="27" w:author="陈 海" w:date="2018-10-16T14:05:00Z">
+              <w:r>
+                <w:rPr>
+                  <w:rFonts w:hint="eastAsia"/>
+                </w:rPr>
+                <w:delText>非须</w:delText>
+              </w:r>
+              <w:commentRangeEnd w:id="26"/>
+              <w:r>
+                <w:rPr>
+                  <w:rStyle w:val="aa"/>
+                </w:rPr>
+                <w:commentReference w:id="26"/>
+              </w:r>
+            </w:del>
+            <w:r>
+              <w:rPr>
+                <w:rFonts w:hint="eastAsia"/>
+              </w:rPr>
+              <w:t>绿色植物，</w:t>
+            </w:r>
             <w:r>
               <w:rPr>
                 <w:rFonts w:hint="eastAsia"/>
               </w:rPr>
               <w:lastRenderedPageBreak/>
-              <w:t>非须</w:t>
-            </w:r>
-            <w:commentRangeEnd w:id="18"/>
-            <w:r>
-              <w:rPr>
-                <w:rStyle w:val="aa"/>
-              </w:rPr>
-              <w:commentReference w:id="18"/>
-            </w:r>
-            <w:r>
-              <w:rPr>
-                <w:rFonts w:hint="eastAsia"/>
-              </w:rPr>
-              <w:t>绿色植物，如成熟水稻（黄色）</w:t>
+              <w:t>如成熟水稻（黄色）</w:t>
             </w:r>
           </w:p>
         </w:tc>
@@ -2466,7 +2515,15 @@
               <w:rPr>
                 <w:rFonts w:hint="eastAsia"/>
               </w:rPr>
-              <w:t>不局限于绿色植物，不受光照影响</w:t>
+              <w:lastRenderedPageBreak/>
+              <w:t>不局限于绿色植物，</w:t>
+            </w:r>
+            <w:r>
+              <w:rPr>
+                <w:rFonts w:hint="eastAsia"/>
+              </w:rPr>
+              <w:lastRenderedPageBreak/>
+              <w:t>不受光照影响</w:t>
             </w:r>
           </w:p>
           <w:p>
@@ -2493,7 +2550,15 @@
               <w:rPr>
                 <w:rFonts w:hint="eastAsia"/>
               </w:rPr>
-              <w:t>计算量较大且需要颜色差异较为明显，且</w:t>
+              <w:lastRenderedPageBreak/>
+              <w:t>计算量较大且需要颜色差异较为明显，</w:t>
+            </w:r>
+            <w:r>
+              <w:rPr>
+                <w:rFonts w:hint="eastAsia"/>
+              </w:rPr>
+              <w:lastRenderedPageBreak/>
+              <w:t>且</w:t>
             </w:r>
             <w:r>
               <w:rPr>
@@ -4312,6 +4377,7 @@
         <w:rPr>
           <w:rFonts w:hint="eastAsia"/>
         </w:rPr>
+        <w:lastRenderedPageBreak/>
         <w:t>设聚类类别为</w:t>
       </w:r>
       <w:r>
@@ -4362,14 +4428,7 @@
         <w:rPr>
           <w:rFonts w:hint="eastAsia"/>
         </w:rPr>
-        <w:t>聚类方法只考虑像素灰度信息，对含有噪声的图像分割效</w:t>
-      </w:r>
-      <w:r>
-        <w:rPr>
-          <w:rFonts w:hint="eastAsia"/>
-        </w:rPr>
-        <w:lastRenderedPageBreak/>
-        <w:t>果不佳，孟庆宽等用了基于二维直方图的模糊</w:t>
+        <w:t>聚类方法只考虑像素灰度信息，对含有噪声的图像分割效果不佳，孟庆宽等用了基于二维直方图的模糊</w:t>
       </w:r>
       <w:r>
         <w:rPr>
@@ -4677,7 +4736,7 @@
       <w:r>
         <w:t>1)</w:t>
       </w:r>
-      <w:commentRangeStart w:id="19"/>
+      <w:commentRangeStart w:id="28"/>
       <w:r>
         <w:rPr>
           <w:rFonts w:hint="eastAsia"/>
@@ -4740,13 +4799,13 @@
         </w:rPr>
         <w:t>目</w:t>
       </w:r>
-      <w:commentRangeEnd w:id="19"/>
+      <w:commentRangeEnd w:id="28"/>
       <w:proofErr w:type="gramEnd"/>
       <w:r>
         <w:rPr>
           <w:rStyle w:val="aa"/>
         </w:rPr>
-        <w:commentReference w:id="19"/>
+        <w:commentReference w:id="28"/>
       </w:r>
       <w:r>
         <w:rPr>
@@ -5548,7 +5607,14 @@
               <w:rPr>
                 <w:rFonts w:hint="eastAsia"/>
               </w:rPr>
-              <w:t>小麦和玉米</w:t>
+              <w:t>小麦和玉</w:t>
+            </w:r>
+            <w:r>
+              <w:rPr>
+                <w:rFonts w:hint="eastAsia"/>
+              </w:rPr>
+              <w:lastRenderedPageBreak/>
+              <w:t>米</w:t>
             </w:r>
           </w:p>
         </w:tc>
@@ -5564,6 +5630,7 @@
               <w:rPr>
                 <w:rFonts w:hint="eastAsia"/>
               </w:rPr>
+              <w:lastRenderedPageBreak/>
               <w:t>对象种类</w:t>
             </w:r>
           </w:p>
@@ -5595,6 +5662,7 @@
               <w:ind w:firstLineChars="0" w:firstLine="0"/>
             </w:pPr>
             <w:r>
+              <w:lastRenderedPageBreak/>
               <w:fldChar w:fldCharType="begin"/>
             </w:r>
             <w:r>
@@ -5683,7 +5751,6 @@
         <w:rPr>
           <w:rFonts w:hint="eastAsia"/>
         </w:rPr>
-        <w:lastRenderedPageBreak/>
         <w:t>1.2.5</w:t>
       </w:r>
       <w:r>
@@ -6807,6 +6874,7 @@
         <w:rPr>
           <w:rFonts w:hint="eastAsia"/>
         </w:rPr>
+        <w:lastRenderedPageBreak/>
         <w:t>1</w:t>
       </w:r>
       <w:r>
@@ -6854,7 +6922,6 @@
         <w:rPr>
           <w:rFonts w:hint="eastAsia"/>
         </w:rPr>
-        <w:lastRenderedPageBreak/>
         <w:t>线性判别，基于</w:t>
       </w:r>
       <w:r>
@@ -7990,7 +8057,14 @@
         <w:rPr>
           <w:rFonts w:hint="eastAsia"/>
         </w:rPr>
-        <w:t>这组数据的坐标轴上，映射时没有利用任何数据内部的分类信息，用主要的特征代替其他相关的非主要的特征，所有特征之间的相关度越高越好</w:t>
+        <w:t>这组数据的坐标轴上，映射时没有利用任何数据内部的分类信息，用主要的特征代替其他相关的非主要的特征，所</w:t>
+      </w:r>
+      <w:r>
+        <w:rPr>
+          <w:rFonts w:hint="eastAsia"/>
+        </w:rPr>
+        <w:lastRenderedPageBreak/>
+        <w:t>有特征之间的相关度越高越好</w:t>
       </w:r>
       <w:r>
         <w:rPr>
@@ -8022,14 +8096,7 @@
         <w:rPr>
           <w:rFonts w:hint="eastAsia"/>
         </w:rPr>
-        <w:t>算法具有稳健性较好的特点，可一定程度上减小杂草和断行的影响，</w:t>
-      </w:r>
-      <w:r>
-        <w:rPr>
-          <w:rFonts w:hint="eastAsia"/>
-        </w:rPr>
-        <w:lastRenderedPageBreak/>
-        <w:t>其改进可减少计算量，是较为常用的直线拟合方法。</w:t>
+        <w:t>算法具有稳健性较好的特点，可一定程度上减小杂草和断行的影响，其改进可减少计算量，是较为常用的直线拟合方法。</w:t>
       </w:r>
     </w:p>
     <w:tbl>
@@ -15865,7 +15932,7 @@
         </w:rPr>
         <w:t xml:space="preserve"> [2] </w:t>
       </w:r>
-      <w:bookmarkStart w:id="20" w:name="_neb2E909514_905F_4893_9D8E_5071D7B68E60"/>
+      <w:bookmarkStart w:id="29" w:name="_neb2E909514_905F_4893_9D8E_5071D7B68E60"/>
       <w:r>
         <w:rPr>
           <w:rFonts w:cs="Times New Roman"/>
@@ -15876,7 +15943,7 @@
         </w:rPr>
         <w:t>Bengochea-Guevara J, Conesa-Muñoz J, Andújar D, et al. Merge Fuzzy Visual Servoing and GPS-Based Planning to Obtain a Proper Navigation Behavior for a Small Crop-Inspection Robot[J]. Sensors. 2016, 16(3): 276.</w:t>
       </w:r>
-      <w:bookmarkEnd w:id="20"/>
+      <w:bookmarkEnd w:id="29"/>
     </w:p>
     <w:p>
       <w:pPr>
@@ -15901,7 +15968,7 @@
         </w:rPr>
         <w:t xml:space="preserve"> [3] </w:t>
       </w:r>
-      <w:bookmarkStart w:id="21" w:name="_neb6EA9B5A5_CCD4_47A5_9E1E_20A1E5A5E1B9"/>
+      <w:bookmarkStart w:id="30" w:name="_neb6EA9B5A5_CCD4_47A5_9E1E_20A1E5A5E1B9"/>
       <w:r>
         <w:rPr>
           <w:rFonts w:ascii="宋体" w:cs="宋体" w:hint="eastAsia"/>
@@ -15962,7 +16029,7 @@
         </w:rPr>
         <w:t>. 2017(02): 38-44.</w:t>
       </w:r>
-      <w:bookmarkEnd w:id="21"/>
+      <w:bookmarkEnd w:id="30"/>
     </w:p>
     <w:p>
       <w:pPr>
@@ -15987,7 +16054,7 @@
         </w:rPr>
         <w:t xml:space="preserve"> [4] </w:t>
       </w:r>
-      <w:bookmarkStart w:id="22" w:name="_nebDF87B345_2307_418A_B436_513FCF1BC5C3"/>
+      <w:bookmarkStart w:id="31" w:name="_nebDF87B345_2307_418A_B436_513FCF1BC5C3"/>
       <w:r>
         <w:rPr>
           <w:rFonts w:cs="Times New Roman"/>
@@ -15998,7 +16065,7 @@
         </w:rPr>
         <w:t>Guijarro M, Pajares G, Riomoros I, et al. Automatic segmentation of relevant textures in agricultural images[J]. Computers and Electronics in Agriculture. 2011, 75(1): 75-83.</w:t>
       </w:r>
-      <w:bookmarkEnd w:id="22"/>
+      <w:bookmarkEnd w:id="31"/>
     </w:p>
     <w:p>
       <w:pPr>
@@ -16107,7 +16174,7 @@
         </w:rPr>
         <w:t xml:space="preserve"> [6] </w:t>
       </w:r>
-      <w:bookmarkStart w:id="23" w:name="_neb22AEB724_3768_4DA3_8262_563ED27A0EBB"/>
+      <w:bookmarkStart w:id="32" w:name="_neb22AEB724_3768_4DA3_8262_563ED27A0EBB"/>
       <w:r>
         <w:rPr>
           <w:rFonts w:cs="Times New Roman"/>
@@ -16118,7 +16185,7 @@
         </w:rPr>
         <w:t>He K, Sun J, Tang X. Single Image Haze Removal Using Dark Channel Prior[J]. IEEE TRANSACTIONS ON PATTERN ANALYSIS AND MACHINE INTELLIGENCE. 2011, 33(12): 2341-2353.</w:t>
       </w:r>
-      <w:bookmarkEnd w:id="23"/>
+      <w:bookmarkEnd w:id="32"/>
     </w:p>
     <w:p>
       <w:pPr>
@@ -16143,7 +16210,7 @@
         </w:rPr>
         <w:t xml:space="preserve"> [7] </w:t>
       </w:r>
-      <w:bookmarkStart w:id="24" w:name="_neb1512E02D_B7FE_4D64_9E90_3C521A627966"/>
+      <w:bookmarkStart w:id="33" w:name="_neb1512E02D_B7FE_4D64_9E90_3C521A627966"/>
       <w:r>
         <w:rPr>
           <w:rFonts w:cs="Times New Roman"/>
@@ -16154,7 +16221,7 @@
         </w:rPr>
         <w:t>Tu C, van Wyk B J, Djouani K, et al. An Efficient Crop Row Detection Method for Agriculture Robots[J]. 2014 7TH INTERNATIONAL CONGRESS ON IMAGE AND SIGNAL PROCESSING (CISP 2014). 2014: 655-659.</w:t>
       </w:r>
-      <w:bookmarkEnd w:id="24"/>
+      <w:bookmarkEnd w:id="33"/>
     </w:p>
     <w:p>
       <w:pPr>
@@ -16179,7 +16246,7 @@
         </w:rPr>
         <w:t xml:space="preserve"> [8] </w:t>
       </w:r>
-      <w:bookmarkStart w:id="25" w:name="_neb03E4A3EE_35AD_486B_A370_56689C5BD2E3"/>
+      <w:bookmarkStart w:id="34" w:name="_neb03E4A3EE_35AD_486B_A370_56689C5BD2E3"/>
       <w:r>
         <w:rPr>
           <w:rFonts w:ascii="宋体" w:cs="宋体" w:hint="eastAsia"/>
@@ -16271,7 +16338,7 @@
         <w:lastRenderedPageBreak/>
         <w:t>2014(07): 25-33.</w:t>
       </w:r>
-      <w:bookmarkEnd w:id="25"/>
+      <w:bookmarkEnd w:id="34"/>
     </w:p>
     <w:p>
       <w:pPr>
@@ -16296,7 +16363,7 @@
         </w:rPr>
         <w:t xml:space="preserve"> [9] </w:t>
       </w:r>
-      <w:bookmarkStart w:id="26" w:name="_neb4C256E6D_ABEE_4EE4_9B7E_9D430D68A9A7"/>
+      <w:bookmarkStart w:id="35" w:name="_neb4C256E6D_ABEE_4EE4_9B7E_9D430D68A9A7"/>
       <w:r>
         <w:rPr>
           <w:rFonts w:ascii="宋体" w:cs="宋体" w:hint="eastAsia"/>
@@ -16377,7 +16444,7 @@
         </w:rPr>
         <w:t>). 2017, 46(03): 356-360.</w:t>
       </w:r>
-      <w:bookmarkEnd w:id="26"/>
+      <w:bookmarkEnd w:id="35"/>
     </w:p>
     <w:p>
       <w:pPr>
@@ -16402,7 +16469,7 @@
         </w:rPr>
         <w:t xml:space="preserve">[10] </w:t>
       </w:r>
-      <w:bookmarkStart w:id="27" w:name="_neb2ECA0DF9_331F_4F39_83F3_DBE94281AC83"/>
+      <w:bookmarkStart w:id="36" w:name="_neb2ECA0DF9_331F_4F39_83F3_DBE94281AC83"/>
       <w:r>
         <w:rPr>
           <w:rFonts w:ascii="宋体" w:cs="宋体" w:hint="eastAsia"/>
@@ -16483,7 +16550,7 @@
         </w:rPr>
         <w:t>. 2017(02): 343-351.</w:t>
       </w:r>
-      <w:bookmarkEnd w:id="27"/>
+      <w:bookmarkEnd w:id="36"/>
     </w:p>
     <w:p>
       <w:pPr>
@@ -16508,7 +16575,7 @@
         </w:rPr>
         <w:t xml:space="preserve">[11] </w:t>
       </w:r>
-      <w:bookmarkStart w:id="28" w:name="_neb95148F48_A69F_4545_8262_DA013DF5C932"/>
+      <w:bookmarkStart w:id="37" w:name="_neb95148F48_A69F_4545_8262_DA013DF5C932"/>
       <w:r>
         <w:rPr>
           <w:rFonts w:ascii="宋体" w:cs="宋体" w:hint="eastAsia"/>
@@ -16569,7 +16636,7 @@
         </w:rPr>
         <w:t>. 2015(02): 229-236.</w:t>
       </w:r>
-      <w:bookmarkEnd w:id="28"/>
+      <w:bookmarkEnd w:id="37"/>
     </w:p>
     <w:p>
       <w:pPr>
@@ -16594,7 +16661,7 @@
         </w:rPr>
         <w:t xml:space="preserve">[12] </w:t>
       </w:r>
-      <w:bookmarkStart w:id="29" w:name="_neb418207B7_1FCF_4159_A20C_0894DCE21FDA"/>
+      <w:bookmarkStart w:id="38" w:name="_neb418207B7_1FCF_4159_A20C_0894DCE21FDA"/>
       <w:r>
         <w:rPr>
           <w:rFonts w:ascii="宋体" w:cs="宋体" w:hint="eastAsia"/>
@@ -16655,7 +16722,7 @@
         </w:rPr>
         <w:t>. 2003(06): 101-105.</w:t>
       </w:r>
-      <w:bookmarkEnd w:id="29"/>
+      <w:bookmarkEnd w:id="38"/>
     </w:p>
     <w:p>
       <w:pPr>
@@ -16680,7 +16747,7 @@
         </w:rPr>
         <w:t xml:space="preserve">[13] </w:t>
       </w:r>
-      <w:bookmarkStart w:id="30" w:name="_neb9F218B46_C8C9_4EB2_A348_44F6E9C2A13F"/>
+      <w:bookmarkStart w:id="39" w:name="_neb9F218B46_C8C9_4EB2_A348_44F6E9C2A13F"/>
       <w:r>
         <w:rPr>
           <w:rFonts w:ascii="宋体" w:cs="宋体" w:hint="eastAsia"/>
@@ -16741,7 +16808,7 @@
         </w:rPr>
         <w:t>. 2012(04): 2517-2519.</w:t>
       </w:r>
-      <w:bookmarkEnd w:id="30"/>
+      <w:bookmarkEnd w:id="39"/>
     </w:p>
     <w:p>
       <w:pPr>
@@ -17422,7 +17489,7 @@
         </w:rPr>
         <w:t xml:space="preserve">[23] </w:t>
       </w:r>
-      <w:bookmarkStart w:id="31" w:name="_nebF4A7536B_BE44_4DAA_899C_1B0DBC641C65"/>
+      <w:bookmarkStart w:id="40" w:name="_nebF4A7536B_BE44_4DAA_899C_1B0DBC641C65"/>
       <w:r>
         <w:rPr>
           <w:rFonts w:ascii="宋体" w:cs="宋体" w:hint="eastAsia"/>
@@ -17483,7 +17550,7 @@
         </w:rPr>
         <w:t>. 2008, 39(02): 107-111.</w:t>
       </w:r>
-      <w:bookmarkEnd w:id="31"/>
+      <w:bookmarkEnd w:id="40"/>
     </w:p>
     <w:p>
       <w:pPr>
@@ -17508,7 +17575,7 @@
         </w:rPr>
         <w:t xml:space="preserve">[24] </w:t>
       </w:r>
-      <w:bookmarkStart w:id="32" w:name="_neb06897004_CB4C_45CB_8163_DD2C6840345E"/>
+      <w:bookmarkStart w:id="41" w:name="_neb06897004_CB4C_45CB_8163_DD2C6840345E"/>
       <w:r>
         <w:rPr>
           <w:rFonts w:ascii="宋体" w:cs="宋体" w:hint="eastAsia"/>
@@ -17569,7 +17636,7 @@
         </w:rPr>
         <w:t>, 2007.</w:t>
       </w:r>
-      <w:bookmarkEnd w:id="32"/>
+      <w:bookmarkEnd w:id="41"/>
     </w:p>
     <w:p>
       <w:pPr>
@@ -17594,7 +17661,7 @@
         </w:rPr>
         <w:t xml:space="preserve">[25] </w:t>
       </w:r>
-      <w:bookmarkStart w:id="33" w:name="_nebF4B39F96_9472_46D8_8D81_94F168842C5F"/>
+      <w:bookmarkStart w:id="42" w:name="_nebF4B39F96_9472_46D8_8D81_94F168842C5F"/>
       <w:r>
         <w:rPr>
           <w:rFonts w:ascii="宋体" w:cs="宋体" w:hint="eastAsia"/>
@@ -17655,7 +17722,7 @@
         </w:rPr>
         <w:t>. 2010(7): 163-167, 185.</w:t>
       </w:r>
-      <w:bookmarkEnd w:id="33"/>
+      <w:bookmarkEnd w:id="42"/>
     </w:p>
     <w:p>
       <w:pPr>
@@ -17680,7 +17747,7 @@
         </w:rPr>
         <w:t xml:space="preserve">[26] </w:t>
       </w:r>
-      <w:bookmarkStart w:id="34" w:name="_nebCA9FAF60_E2C5_4652_B2A2_09C2DA3C06CB"/>
+      <w:bookmarkStart w:id="43" w:name="_nebCA9FAF60_E2C5_4652_B2A2_09C2DA3C06CB"/>
       <w:r>
         <w:rPr>
           <w:rFonts w:ascii="宋体" w:cs="宋体" w:hint="eastAsia"/>
@@ -17741,7 +17808,7 @@
         </w:rPr>
         <w:t>. 2005(03): 69-72.</w:t>
       </w:r>
-      <w:bookmarkEnd w:id="34"/>
+      <w:bookmarkEnd w:id="43"/>
     </w:p>
     <w:p>
       <w:pPr>
@@ -17766,7 +17833,7 @@
         </w:rPr>
         <w:t xml:space="preserve">[27] </w:t>
       </w:r>
-      <w:bookmarkStart w:id="35" w:name="_neb43DAD3BD_E5E1_4B85_A1C3_DA68ACBE94F3"/>
+      <w:bookmarkStart w:id="44" w:name="_neb43DAD3BD_E5E1_4B85_A1C3_DA68ACBE94F3"/>
       <w:r>
         <w:rPr>
           <w:rFonts w:cs="Times New Roman"/>
@@ -17777,7 +17844,7 @@
         </w:rPr>
         <w:t>Jiang G, Wang Z, Liu H. Automatic detection of crop rows based on multi-ROIs[J]. Expert Systems with Applications. 2015, 42(5): 2429-2441.</w:t>
       </w:r>
-      <w:bookmarkEnd w:id="35"/>
+      <w:bookmarkEnd w:id="44"/>
     </w:p>
     <w:p>
       <w:pPr>
@@ -17802,7 +17869,7 @@
         </w:rPr>
         <w:t xml:space="preserve">[28] </w:t>
       </w:r>
-      <w:bookmarkStart w:id="36" w:name="_neb0F27EE74_004F_4A33_92A2_2693F6849A60"/>
+      <w:bookmarkStart w:id="45" w:name="_neb0F27EE74_004F_4A33_92A2_2693F6849A60"/>
       <w:r>
         <w:rPr>
           <w:rFonts w:ascii="宋体" w:cs="宋体" w:hint="eastAsia"/>
@@ -17863,7 +17930,7 @@
         </w:rPr>
         <w:t>, 2016.</w:t>
       </w:r>
-      <w:bookmarkEnd w:id="36"/>
+      <w:bookmarkEnd w:id="45"/>
     </w:p>
     <w:p>
       <w:pPr>
@@ -17888,7 +17955,7 @@
         </w:rPr>
         <w:t xml:space="preserve">[29] </w:t>
       </w:r>
-      <w:bookmarkStart w:id="37" w:name="_nebD207E614_4F31_4DAD_9922_7C26A2396CF2"/>
+      <w:bookmarkStart w:id="46" w:name="_nebD207E614_4F31_4DAD_9922_7C26A2396CF2"/>
       <w:r>
         <w:rPr>
           <w:rFonts w:ascii="宋体" w:cs="宋体" w:hint="eastAsia"/>
@@ -17949,7 +18016,7 @@
         </w:rPr>
         <w:t>. 2017(11): 165-170.</w:t>
       </w:r>
-      <w:bookmarkEnd w:id="37"/>
+      <w:bookmarkEnd w:id="46"/>
     </w:p>
     <w:p>
       <w:pPr>
@@ -19045,7 +19112,7 @@
         </w:rPr>
         <w:t xml:space="preserve">[45] </w:t>
       </w:r>
-      <w:bookmarkStart w:id="38" w:name="_neb3FB3BDC3_5D2F_4A41_9C6C_48B6DD8B6F34"/>
+      <w:bookmarkStart w:id="47" w:name="_neb3FB3BDC3_5D2F_4A41_9C6C_48B6DD8B6F34"/>
       <w:r>
         <w:rPr>
           <w:rFonts w:ascii="宋体" w:cs="宋体" w:hint="eastAsia"/>
@@ -19106,7 +19173,7 @@
         </w:rPr>
         <w:t>. 2005(3): 310-314.</w:t>
       </w:r>
-      <w:bookmarkEnd w:id="38"/>
+      <w:bookmarkEnd w:id="47"/>
     </w:p>
     <w:p>
       <w:pPr>
@@ -19131,7 +19198,7 @@
         </w:rPr>
         <w:t xml:space="preserve">[46] </w:t>
       </w:r>
-      <w:bookmarkStart w:id="39" w:name="_neb7C679F29_D269_4C94_8D3A_0E3E2BB224CB"/>
+      <w:bookmarkStart w:id="48" w:name="_neb7C679F29_D269_4C94_8D3A_0E3E2BB224CB"/>
       <w:r>
         <w:rPr>
           <w:rFonts w:ascii="宋体" w:cs="宋体" w:hint="eastAsia"/>
@@ -19192,7 +19259,7 @@
         </w:rPr>
         <w:t>. 2008(09): 2372-2374.</w:t>
       </w:r>
-      <w:bookmarkEnd w:id="39"/>
+      <w:bookmarkEnd w:id="48"/>
     </w:p>
     <w:p>
       <w:pPr>
@@ -19217,7 +19284,7 @@
         </w:rPr>
         <w:t xml:space="preserve">[47] </w:t>
       </w:r>
-      <w:bookmarkStart w:id="40" w:name="_nebA8F4E75E_F9AA_42E7_9C7F_B9487857F333"/>
+      <w:bookmarkStart w:id="49" w:name="_nebA8F4E75E_F9AA_42E7_9C7F_B9487857F333"/>
       <w:r>
         <w:rPr>
           <w:rFonts w:ascii="宋体" w:cs="宋体" w:hint="eastAsia"/>
@@ -19278,7 +19345,7 @@
         </w:rPr>
         <w:t>, 2009.</w:t>
       </w:r>
-      <w:bookmarkEnd w:id="40"/>
+      <w:bookmarkEnd w:id="49"/>
     </w:p>
     <w:p>
       <w:pPr>
@@ -19303,7 +19370,7 @@
         </w:rPr>
         <w:t xml:space="preserve">[48] </w:t>
       </w:r>
-      <w:bookmarkStart w:id="41" w:name="_nebDD79D892_E585_4D6C_984B_4945AF138BFF"/>
+      <w:bookmarkStart w:id="50" w:name="_nebDD79D892_E585_4D6C_984B_4945AF138BFF"/>
       <w:r>
         <w:rPr>
           <w:rFonts w:ascii="宋体" w:cs="宋体" w:hint="eastAsia"/>
@@ -19384,7 +19451,7 @@
         </w:rPr>
         <w:t>, 2010.</w:t>
       </w:r>
-      <w:bookmarkEnd w:id="41"/>
+      <w:bookmarkEnd w:id="50"/>
     </w:p>
     <w:p>
       <w:pPr>
@@ -19493,7 +19560,7 @@
         </w:rPr>
         <w:t xml:space="preserve">[50] </w:t>
       </w:r>
-      <w:bookmarkStart w:id="42" w:name="_nebD8C15BA4_27C3_40BB_9665_83E2630E324D"/>
+      <w:bookmarkStart w:id="51" w:name="_nebD8C15BA4_27C3_40BB_9665_83E2630E324D"/>
       <w:r>
         <w:rPr>
           <w:rFonts w:ascii="宋体" w:cs="宋体" w:hint="eastAsia"/>
@@ -19574,7 +19641,7 @@
         </w:rPr>
         <w:t>. 2009, 40(07): 171-175.</w:t>
       </w:r>
-      <w:bookmarkEnd w:id="42"/>
+      <w:bookmarkEnd w:id="51"/>
     </w:p>
     <w:p>
       <w:pPr>
@@ -19707,7 +19774,7 @@
         </w:rPr>
         <w:t xml:space="preserve">[53] </w:t>
       </w:r>
-      <w:bookmarkStart w:id="43" w:name="_neb1D5604E3_0B98_4F6B_A2B8_96BEFB52B261"/>
+      <w:bookmarkStart w:id="52" w:name="_neb1D5604E3_0B98_4F6B_A2B8_96BEFB52B261"/>
       <w:r>
         <w:rPr>
           <w:rFonts w:ascii="宋体" w:cs="宋体" w:hint="eastAsia"/>
@@ -19768,7 +19835,7 @@
         </w:rPr>
         <w:t>, 2015.</w:t>
       </w:r>
-      <w:bookmarkEnd w:id="43"/>
+      <w:bookmarkEnd w:id="52"/>
     </w:p>
     <w:p>
       <w:pPr>
@@ -19909,7 +19976,7 @@
 
 <file path=word/comments.xml><?xml version="1.0" encoding="utf-8"?>
 <w:comments xmlns:wpc="http://schemas.microsoft.com/office/word/2010/wordprocessingCanvas" xmlns:cx="http://schemas.microsoft.com/office/drawing/2014/chartex" xmlns:mc="http://schemas.openxmlformats.org/markup-compatibility/2006" xmlns:o="urn:schemas-microsoft-com:office:office" xmlns:r="http://schemas.openxmlformats.org/officeDocument/2006/relationships" xmlns:m="http://schemas.openxmlformats.org/officeDocument/2006/math" xmlns:v="urn:schemas-microsoft-com:vml" xmlns:wp14="http://schemas.microsoft.com/office/word/2010/wordprocessingDrawing" xmlns:wp="http://schemas.openxmlformats.org/drawingml/2006/wordprocessingDrawing" xmlns:w10="urn:schemas-microsoft-com:office:word" xmlns:w="http://schemas.openxmlformats.org/wordprocessingml/2006/main" xmlns:w14="http://schemas.microsoft.com/office/word/2010/wordml" xmlns:w15="http://schemas.microsoft.com/office/word/2012/wordml" xmlns:w16se="http://schemas.microsoft.com/office/word/2015/wordml/symex" xmlns:wpg="http://schemas.microsoft.com/office/word/2010/wordprocessingGroup" xmlns:wpi="http://schemas.microsoft.com/office/word/2010/wordprocessingInk" xmlns:wne="http://schemas.microsoft.com/office/word/2006/wordml" xmlns:wps="http://schemas.microsoft.com/office/word/2010/wordprocessingShape" mc:Ignorable="w14 w15 w16se wp14">
-  <w:comment w:id="2" w:author="Fang" w:date="2018-10-04T12:56:00Z" w:initials="F">
+  <w:comment w:id="1" w:author="Fang" w:date="2018-10-04T12:56:00Z" w:initials="F">
     <w:p>
       <w:pPr>
         <w:pStyle w:val="ab"/>
@@ -20081,7 +20148,7 @@
       </w:r>
     </w:p>
   </w:comment>
-  <w:comment w:id="10" w:author="Fang" w:date="2018-10-04T13:08:00Z" w:initials="F">
+  <w:comment w:id="11" w:author="Fang" w:date="2018-10-04T13:08:00Z" w:initials="F">
     <w:p>
       <w:pPr>
         <w:pStyle w:val="ab"/>
@@ -20101,7 +20168,7 @@
       </w:r>
     </w:p>
   </w:comment>
-  <w:comment w:id="11" w:author="Fang" w:date="2018-10-04T22:46:00Z" w:initials="F">
+  <w:comment w:id="13" w:author="Fang" w:date="2018-10-04T22:46:00Z" w:initials="F">
     <w:p>
       <w:pPr>
         <w:pStyle w:val="ab"/>
@@ -20121,7 +20188,7 @@
       </w:r>
     </w:p>
   </w:comment>
-  <w:comment w:id="13" w:author="Fang" w:date="2018-10-04T13:08:00Z" w:initials="F">
+  <w:comment w:id="15" w:author="Fang" w:date="2018-10-04T13:08:00Z" w:initials="F">
     <w:p>
       <w:pPr>
         <w:pStyle w:val="ab"/>
@@ -20141,7 +20208,7 @@
       </w:r>
     </w:p>
   </w:comment>
-  <w:comment w:id="14" w:author="Fang" w:date="2018-10-04T22:23:00Z" w:initials="F">
+  <w:comment w:id="18" w:author="Fang" w:date="2018-10-04T22:23:00Z" w:initials="F">
     <w:p>
       <w:pPr>
         <w:pStyle w:val="ab"/>
@@ -20161,7 +20228,7 @@
       </w:r>
     </w:p>
   </w:comment>
-  <w:comment w:id="16" w:author="Fang" w:date="2018-10-04T22:29:00Z" w:initials="F">
+  <w:comment w:id="21" w:author="Fang" w:date="2018-10-04T22:29:00Z" w:initials="F">
     <w:p>
       <w:pPr>
         <w:pStyle w:val="ab"/>
@@ -20181,7 +20248,7 @@
       </w:r>
     </w:p>
   </w:comment>
-  <w:comment w:id="17" w:author="Fang" w:date="2018-10-04T22:28:00Z" w:initials="F">
+  <w:comment w:id="23" w:author="Fang" w:date="2018-10-04T22:28:00Z" w:initials="F">
     <w:p>
       <w:pPr>
         <w:pStyle w:val="ab"/>
@@ -20201,7 +20268,7 @@
       </w:r>
     </w:p>
   </w:comment>
-  <w:comment w:id="18" w:author="Fang" w:date="2018-10-04T22:39:00Z" w:initials="F">
+  <w:comment w:id="26" w:author="Fang" w:date="2018-10-04T22:39:00Z" w:initials="F">
     <w:p>
       <w:pPr>
         <w:pStyle w:val="ab"/>
@@ -20215,7 +20282,7 @@
       </w:r>
     </w:p>
   </w:comment>
-  <w:comment w:id="19" w:author="Fang" w:date="2018-10-04T22:50:00Z" w:initials="F">
+  <w:comment w:id="28" w:author="Fang" w:date="2018-10-04T22:50:00Z" w:initials="F">
     <w:p>
       <w:pPr>
         <w:pStyle w:val="ab"/>
@@ -20314,7 +20381,6 @@
         <w:docPartUnique/>
       </w:docPartObj>
     </w:sdtPr>
-    <w:sdtEndPr/>
     <w:sdtContent>
       <w:p>
         <w:pPr>
@@ -21617,7 +21683,7 @@
 </file>
 
 <file path=customXml/itemProps1.xml><?xml version="1.0" encoding="utf-8"?>
-<ds:datastoreItem xmlns:ds="http://schemas.openxmlformats.org/officeDocument/2006/customXml" ds:itemID="{9498714D-40B2-44C5-A94C-18A722FEEC06}">
+<ds:datastoreItem xmlns:ds="http://schemas.openxmlformats.org/officeDocument/2006/customXml" ds:itemID="{F022CB91-E244-4237-A86D-A92ADD770DAD}">
   <ds:schemaRefs>
     <ds:schemaRef ds:uri="http://schemas.openxmlformats.org/officeDocument/2006/bibliography"/>
   </ds:schemaRefs>

--- a/视觉导航参数获取方法综述V0.docx
+++ b/视觉导航参数获取方法综述V0.docx
@@ -653,8 +653,6 @@
         </w:rPr>
         <w:t>机器视觉技术在农业工程利于的应用越来越广泛。</w:t>
       </w:r>
-      <w:bookmarkStart w:id="7" w:name="_GoBack"/>
-      <w:bookmarkEnd w:id="7"/>
     </w:p>
     <w:p>
       <w:pPr>
@@ -1129,7 +1127,7 @@
       <w:pPr>
         <w:ind w:firstLine="420"/>
         <w:rPr>
-          <w:ins w:id="8" w:author="Fang" w:date="2018-10-04T13:07:00Z"/>
+          <w:ins w:id="7" w:author="Fang" w:date="2018-10-04T13:07:00Z"/>
         </w:rPr>
       </w:pPr>
       <w:r>
@@ -1150,10 +1148,10 @@
       <w:pPr>
         <w:ind w:firstLine="420"/>
         <w:rPr>
-          <w:ins w:id="9" w:author="Fang" w:date="2018-10-04T13:07:00Z"/>
-        </w:rPr>
-      </w:pPr>
-      <w:ins w:id="10" w:author="Fang" w:date="2018-10-04T13:07:00Z">
+          <w:ins w:id="8" w:author="Fang" w:date="2018-10-04T13:07:00Z"/>
+        </w:rPr>
+      </w:pPr>
+      <w:ins w:id="9" w:author="Fang" w:date="2018-10-04T13:07:00Z">
         <w:r>
           <w:rPr>
             <w:rFonts w:hint="eastAsia"/>
@@ -1230,7 +1228,7 @@
         </w:rPr>
         <w:t>获取一般分为</w:t>
       </w:r>
-      <w:commentRangeStart w:id="11"/>
+      <w:commentRangeStart w:id="10"/>
       <w:r>
         <w:rPr>
           <w:rFonts w:hint="eastAsia"/>
@@ -1243,12 +1241,12 @@
         </w:rPr>
         <w:t>个步骤</w:t>
       </w:r>
-      <w:commentRangeEnd w:id="11"/>
+      <w:commentRangeEnd w:id="10"/>
       <w:r>
         <w:rPr>
           <w:rStyle w:val="aa"/>
         </w:rPr>
-        <w:commentReference w:id="11"/>
+        <w:commentReference w:id="10"/>
       </w:r>
       <w:r>
         <w:rPr>
@@ -1261,7 +1259,7 @@
       <w:pPr>
         <w:ind w:firstLineChars="0" w:firstLine="0"/>
         <w:rPr>
-          <w:ins w:id="12" w:author="陈 海" w:date="2018-10-16T14:44:00Z"/>
+          <w:ins w:id="11" w:author="陈 海" w:date="2018-10-16T14:44:00Z"/>
         </w:rPr>
       </w:pPr>
       <w:r>
@@ -1308,9 +1306,6 @@
     <w:p>
       <w:pPr>
         <w:ind w:firstLineChars="0" w:firstLine="0"/>
-        <w:rPr>
-          <w:rFonts w:hint="eastAsia"/>
-        </w:rPr>
       </w:pPr>
     </w:p>
     <w:p>
@@ -1358,19 +1353,19 @@
         </w:rPr>
         <w:t>的线性组合是一种常用的</w:t>
       </w:r>
-      <w:commentRangeStart w:id="13"/>
+      <w:commentRangeStart w:id="12"/>
       <w:r>
         <w:rPr>
           <w:rFonts w:hint="eastAsia"/>
         </w:rPr>
         <w:t>灰度变换</w:t>
       </w:r>
-      <w:commentRangeEnd w:id="13"/>
+      <w:commentRangeEnd w:id="12"/>
       <w:r>
         <w:rPr>
           <w:rStyle w:val="aa"/>
         </w:rPr>
-        <w:commentReference w:id="13"/>
+        <w:commentReference w:id="12"/>
       </w:r>
       <w:r>
         <w:rPr>
@@ -1428,7 +1423,7 @@
         </w:rPr>
         <w:t>等</w:t>
       </w:r>
-      <w:ins w:id="14" w:author="Fang" w:date="2018-10-04T13:09:00Z">
+      <w:ins w:id="13" w:author="Fang" w:date="2018-10-04T13:09:00Z">
         <w:r>
           <w:rPr>
             <w:rFonts w:hint="eastAsia"/>
@@ -1475,19 +1470,19 @@
         </w:rPr>
         <w:t>将会过度提取</w:t>
       </w:r>
-      <w:commentRangeStart w:id="15"/>
+      <w:commentRangeStart w:id="14"/>
       <w:r>
         <w:rPr>
           <w:rFonts w:hint="eastAsia"/>
         </w:rPr>
         <w:t>，腐蚀玉米根茎</w:t>
       </w:r>
-      <w:commentRangeEnd w:id="15"/>
+      <w:commentRangeEnd w:id="14"/>
       <w:r>
         <w:rPr>
           <w:rStyle w:val="aa"/>
         </w:rPr>
-        <w:commentReference w:id="15"/>
+        <w:commentReference w:id="14"/>
       </w:r>
       <w:r>
         <w:fldChar w:fldCharType="begin"/>
@@ -1511,7 +1506,7 @@
       <w:r>
         <w:fldChar w:fldCharType="end"/>
       </w:r>
-      <w:ins w:id="16" w:author="陈 海" w:date="2018-10-16T14:06:00Z">
+      <w:ins w:id="15" w:author="陈 海" w:date="2018-10-16T14:06:00Z">
         <w:r>
           <w:rPr>
             <w:rFonts w:hint="eastAsia"/>
@@ -1519,7 +1514,7 @@
           <w:t>，使</w:t>
         </w:r>
       </w:ins>
-      <w:ins w:id="17" w:author="陈 海" w:date="2018-10-16T14:07:00Z">
+      <w:ins w:id="16" w:author="陈 海" w:date="2018-10-16T14:07:00Z">
         <w:r>
           <w:rPr>
             <w:rFonts w:hint="eastAsia"/>
@@ -1533,7 +1528,7 @@
         </w:rPr>
         <w:t>。</w:t>
       </w:r>
-      <w:commentRangeStart w:id="18"/>
+      <w:commentRangeStart w:id="17"/>
       <w:proofErr w:type="spellStart"/>
       <w:r>
         <w:t>Guijarro</w:t>
@@ -1542,7 +1537,7 @@
       <w:r>
         <w:t>, M.</w:t>
       </w:r>
-      <w:del w:id="19" w:author="陈 海" w:date="2018-10-16T14:07:00Z">
+      <w:del w:id="18" w:author="陈 海" w:date="2018-10-16T14:07:00Z">
         <w:r>
           <w:delText xml:space="preserve"> Pajares, G.; Riomoros, I</w:delText>
         </w:r>
@@ -1556,12 +1551,12 @@
         </w:rPr>
         <w:t>等</w:t>
       </w:r>
-      <w:commentRangeEnd w:id="18"/>
+      <w:commentRangeEnd w:id="17"/>
       <w:r>
         <w:rPr>
           <w:rStyle w:val="aa"/>
         </w:rPr>
-        <w:commentReference w:id="18"/>
+        <w:commentReference w:id="17"/>
       </w:r>
       <w:r>
         <w:fldChar w:fldCharType="begin"/>
@@ -1716,7 +1711,7 @@
         </w:rPr>
         <w:t>是一种色度和色相分离的方法</w:t>
       </w:r>
-      <w:ins w:id="20" w:author="Fang" w:date="2018-10-04T13:09:00Z">
+      <w:ins w:id="19" w:author="Fang" w:date="2018-10-04T13:09:00Z">
         <w:r>
           <w:rPr>
             <w:rFonts w:hint="eastAsia"/>
@@ -1902,19 +1897,19 @@
       <w:pPr>
         <w:ind w:firstLine="420"/>
       </w:pPr>
-      <w:commentRangeStart w:id="21"/>
+      <w:commentRangeStart w:id="20"/>
       <w:r>
         <w:rPr>
           <w:rFonts w:hint="eastAsia"/>
         </w:rPr>
         <w:t>总结来说</w:t>
       </w:r>
-      <w:commentRangeEnd w:id="21"/>
+      <w:commentRangeEnd w:id="20"/>
       <w:r>
         <w:rPr>
           <w:rStyle w:val="aa"/>
         </w:rPr>
-        <w:commentReference w:id="21"/>
+        <w:commentReference w:id="20"/>
       </w:r>
       <w:r>
         <w:t>RGB</w:t>
@@ -2035,23 +2030,23 @@
             <w:pPr>
               <w:ind w:firstLineChars="0" w:firstLine="0"/>
               <w:rPr>
-                <w:del w:id="22" w:author="陈 海" w:date="2018-10-16T14:05:00Z"/>
-              </w:rPr>
-            </w:pPr>
-            <w:commentRangeStart w:id="23"/>
-            <w:del w:id="24" w:author="陈 海" w:date="2018-10-16T14:05:00Z">
+                <w:del w:id="21" w:author="陈 海" w:date="2018-10-16T14:05:00Z"/>
+              </w:rPr>
+            </w:pPr>
+            <w:commentRangeStart w:id="22"/>
+            <w:del w:id="23" w:author="陈 海" w:date="2018-10-16T14:05:00Z">
               <w:r>
                 <w:rPr>
                   <w:rFonts w:hint="eastAsia"/>
                 </w:rPr>
                 <w:delText>……</w:delText>
               </w:r>
-              <w:commentRangeEnd w:id="23"/>
+              <w:commentRangeEnd w:id="22"/>
               <w:r>
                 <w:rPr>
                   <w:rStyle w:val="aa"/>
                 </w:rPr>
-                <w:commentReference w:id="23"/>
+                <w:commentReference w:id="22"/>
               </w:r>
             </w:del>
           </w:p>
@@ -2463,7 +2458,7 @@
             <w:pPr>
               <w:ind w:firstLineChars="0" w:firstLine="0"/>
             </w:pPr>
-            <w:ins w:id="25" w:author="陈 海" w:date="2018-10-16T14:05:00Z">
+            <w:ins w:id="24" w:author="陈 海" w:date="2018-10-16T14:05:00Z">
               <w:r>
                 <w:rPr>
                   <w:rFonts w:hint="eastAsia"/>
@@ -2472,20 +2467,20 @@
                 <w:t>不要求是</w:t>
               </w:r>
             </w:ins>
-            <w:commentRangeStart w:id="26"/>
-            <w:del w:id="27" w:author="陈 海" w:date="2018-10-16T14:05:00Z">
+            <w:commentRangeStart w:id="25"/>
+            <w:del w:id="26" w:author="陈 海" w:date="2018-10-16T14:05:00Z">
               <w:r>
                 <w:rPr>
                   <w:rFonts w:hint="eastAsia"/>
                 </w:rPr>
                 <w:delText>非须</w:delText>
               </w:r>
-              <w:commentRangeEnd w:id="26"/>
+              <w:commentRangeEnd w:id="25"/>
               <w:r>
                 <w:rPr>
                   <w:rStyle w:val="aa"/>
                 </w:rPr>
-                <w:commentReference w:id="26"/>
+                <w:commentReference w:id="25"/>
               </w:r>
             </w:del>
             <w:r>
@@ -4736,7 +4731,7 @@
       <w:r>
         <w:t>1)</w:t>
       </w:r>
-      <w:commentRangeStart w:id="28"/>
+      <w:commentRangeStart w:id="27"/>
       <w:r>
         <w:rPr>
           <w:rFonts w:hint="eastAsia"/>
@@ -4799,13 +4794,13 @@
         </w:rPr>
         <w:t>目</w:t>
       </w:r>
-      <w:commentRangeEnd w:id="28"/>
+      <w:commentRangeEnd w:id="27"/>
       <w:proofErr w:type="gramEnd"/>
       <w:r>
         <w:rPr>
           <w:rStyle w:val="aa"/>
         </w:rPr>
-        <w:commentReference w:id="28"/>
+        <w:commentReference w:id="27"/>
       </w:r>
       <w:r>
         <w:rPr>
@@ -11124,51 +11119,64 @@
           <w:p>
             <w:pPr>
               <w:ind w:firstLineChars="0" w:firstLine="0"/>
+              <w:rPr>
+                <w:del w:id="28" w:author="陈 海" w:date="2018-10-16T16:42:00Z"/>
+              </w:rPr>
             </w:pPr>
             <m:oMathPara>
               <m:oMath>
                 <m:r>
+                  <w:del w:id="29" w:author="陈 海" w:date="2018-10-16T16:42:00Z">
+                    <m:rPr>
+                      <m:sty m:val="p"/>
+                    </m:rPr>
+                    <w:rPr>
+                      <w:rFonts w:ascii="Cambria Math" w:hAnsi="Cambria Math"/>
+                    </w:rPr>
+                    <m:t>β</m:t>
+                  </w:del>
+                </m:r>
+                <m:r>
+                  <w:del w:id="30" w:author="陈 海" w:date="2018-10-16T16:42:00Z">
+                    <m:rPr>
+                      <m:sty m:val="p"/>
+                    </m:rPr>
+                    <w:rPr>
+                      <w:rFonts w:ascii="Cambria Math" w:hAnsi="Cambria Math" w:hint="eastAsia"/>
+                    </w:rPr>
+                    <m:t>=</m:t>
+                  </w:del>
+                </m:r>
+              </m:oMath>
+            </m:oMathPara>
+          </w:p>
+          <w:p>
+            <w:pPr>
+              <w:ind w:firstLineChars="0" w:firstLine="0"/>
+            </w:pPr>
+            <m:oMath>
+              <m:r>
+                <w:del w:id="31" w:author="陈 海" w:date="2018-10-16T16:42:00Z">
                   <m:rPr>
                     <m:sty m:val="p"/>
                   </m:rPr>
                   <w:rPr>
                     <w:rFonts w:ascii="Cambria Math" w:hAnsi="Cambria Math"/>
                   </w:rPr>
-                  <m:t>β</m:t>
-                </m:r>
-                <m:r>
-                  <m:rPr>
-                    <m:sty m:val="p"/>
-                  </m:rPr>
-                  <w:rPr>
-                    <w:rFonts w:ascii="Cambria Math" w:hAnsi="Cambria Math" w:hint="eastAsia"/>
-                  </w:rPr>
-                  <m:t>=</m:t>
-                </m:r>
-              </m:oMath>
-            </m:oMathPara>
-          </w:p>
-          <w:p>
-            <w:pPr>
-              <w:ind w:firstLineChars="0" w:firstLine="0"/>
-            </w:pPr>
-            <m:oMath>
-              <m:r>
-                <m:rPr>
-                  <m:sty m:val="p"/>
-                </m:rPr>
-                <w:rPr>
-                  <w:rFonts w:ascii="Cambria Math" w:hAnsi="Cambria Math"/>
-                </w:rPr>
-                <m:t xml:space="preserve"> </m:t>
+                  <m:t xml:space="preserve"> </m:t>
+                </w:del>
               </m:r>
             </m:oMath>
-            <w:r>
-              <w:rPr>
-                <w:rFonts w:hint="eastAsia"/>
-              </w:rPr>
-              <w:t>d=</w:t>
-            </w:r>
+            <w:del w:id="32" w:author="陈 海" w:date="2018-10-16T16:42:00Z">
+              <w:r>
+                <w:rPr>
+                  <w:rFonts w:hint="eastAsia"/>
+                </w:rPr>
+                <w:delText>d=</w:delText>
+              </w:r>
+            </w:del>
+            <w:bookmarkStart w:id="33" w:name="_GoBack"/>
+            <w:bookmarkEnd w:id="33"/>
           </w:p>
         </w:tc>
         <w:tc>
@@ -15932,7 +15940,7 @@
         </w:rPr>
         <w:t xml:space="preserve"> [2] </w:t>
       </w:r>
-      <w:bookmarkStart w:id="29" w:name="_neb2E909514_905F_4893_9D8E_5071D7B68E60"/>
+      <w:bookmarkStart w:id="34" w:name="_neb2E909514_905F_4893_9D8E_5071D7B68E60"/>
       <w:r>
         <w:rPr>
           <w:rFonts w:cs="Times New Roman"/>
@@ -15943,7 +15951,7 @@
         </w:rPr>
         <w:t>Bengochea-Guevara J, Conesa-Muñoz J, Andújar D, et al. Merge Fuzzy Visual Servoing and GPS-Based Planning to Obtain a Proper Navigation Behavior for a Small Crop-Inspection Robot[J]. Sensors. 2016, 16(3): 276.</w:t>
       </w:r>
-      <w:bookmarkEnd w:id="29"/>
+      <w:bookmarkEnd w:id="34"/>
     </w:p>
     <w:p>
       <w:pPr>
@@ -15968,7 +15976,7 @@
         </w:rPr>
         <w:t xml:space="preserve"> [3] </w:t>
       </w:r>
-      <w:bookmarkStart w:id="30" w:name="_neb6EA9B5A5_CCD4_47A5_9E1E_20A1E5A5E1B9"/>
+      <w:bookmarkStart w:id="35" w:name="_neb6EA9B5A5_CCD4_47A5_9E1E_20A1E5A5E1B9"/>
       <w:r>
         <w:rPr>
           <w:rFonts w:ascii="宋体" w:cs="宋体" w:hint="eastAsia"/>
@@ -16029,7 +16037,7 @@
         </w:rPr>
         <w:t>. 2017(02): 38-44.</w:t>
       </w:r>
-      <w:bookmarkEnd w:id="30"/>
+      <w:bookmarkEnd w:id="35"/>
     </w:p>
     <w:p>
       <w:pPr>
@@ -16054,7 +16062,7 @@
         </w:rPr>
         <w:t xml:space="preserve"> [4] </w:t>
       </w:r>
-      <w:bookmarkStart w:id="31" w:name="_nebDF87B345_2307_418A_B436_513FCF1BC5C3"/>
+      <w:bookmarkStart w:id="36" w:name="_nebDF87B345_2307_418A_B436_513FCF1BC5C3"/>
       <w:r>
         <w:rPr>
           <w:rFonts w:cs="Times New Roman"/>
@@ -16065,7 +16073,7 @@
         </w:rPr>
         <w:t>Guijarro M, Pajares G, Riomoros I, et al. Automatic segmentation of relevant textures in agricultural images[J]. Computers and Electronics in Agriculture. 2011, 75(1): 75-83.</w:t>
       </w:r>
-      <w:bookmarkEnd w:id="31"/>
+      <w:bookmarkEnd w:id="36"/>
     </w:p>
     <w:p>
       <w:pPr>
@@ -16174,7 +16182,7 @@
         </w:rPr>
         <w:t xml:space="preserve"> [6] </w:t>
       </w:r>
-      <w:bookmarkStart w:id="32" w:name="_neb22AEB724_3768_4DA3_8262_563ED27A0EBB"/>
+      <w:bookmarkStart w:id="37" w:name="_neb22AEB724_3768_4DA3_8262_563ED27A0EBB"/>
       <w:r>
         <w:rPr>
           <w:rFonts w:cs="Times New Roman"/>
@@ -16185,7 +16193,7 @@
         </w:rPr>
         <w:t>He K, Sun J, Tang X. Single Image Haze Removal Using Dark Channel Prior[J]. IEEE TRANSACTIONS ON PATTERN ANALYSIS AND MACHINE INTELLIGENCE. 2011, 33(12): 2341-2353.</w:t>
       </w:r>
-      <w:bookmarkEnd w:id="32"/>
+      <w:bookmarkEnd w:id="37"/>
     </w:p>
     <w:p>
       <w:pPr>
@@ -16210,7 +16218,7 @@
         </w:rPr>
         <w:t xml:space="preserve"> [7] </w:t>
       </w:r>
-      <w:bookmarkStart w:id="33" w:name="_neb1512E02D_B7FE_4D64_9E90_3C521A627966"/>
+      <w:bookmarkStart w:id="38" w:name="_neb1512E02D_B7FE_4D64_9E90_3C521A627966"/>
       <w:r>
         <w:rPr>
           <w:rFonts w:cs="Times New Roman"/>
@@ -16221,7 +16229,7 @@
         </w:rPr>
         <w:t>Tu C, van Wyk B J, Djouani K, et al. An Efficient Crop Row Detection Method for Agriculture Robots[J]. 2014 7TH INTERNATIONAL CONGRESS ON IMAGE AND SIGNAL PROCESSING (CISP 2014). 2014: 655-659.</w:t>
       </w:r>
-      <w:bookmarkEnd w:id="33"/>
+      <w:bookmarkEnd w:id="38"/>
     </w:p>
     <w:p>
       <w:pPr>
@@ -16246,7 +16254,7 @@
         </w:rPr>
         <w:t xml:space="preserve"> [8] </w:t>
       </w:r>
-      <w:bookmarkStart w:id="34" w:name="_neb03E4A3EE_35AD_486B_A370_56689C5BD2E3"/>
+      <w:bookmarkStart w:id="39" w:name="_neb03E4A3EE_35AD_486B_A370_56689C5BD2E3"/>
       <w:r>
         <w:rPr>
           <w:rFonts w:ascii="宋体" w:cs="宋体" w:hint="eastAsia"/>
@@ -16338,7 +16346,7 @@
         <w:lastRenderedPageBreak/>
         <w:t>2014(07): 25-33.</w:t>
       </w:r>
-      <w:bookmarkEnd w:id="34"/>
+      <w:bookmarkEnd w:id="39"/>
     </w:p>
     <w:p>
       <w:pPr>
@@ -16363,7 +16371,7 @@
         </w:rPr>
         <w:t xml:space="preserve"> [9] </w:t>
       </w:r>
-      <w:bookmarkStart w:id="35" w:name="_neb4C256E6D_ABEE_4EE4_9B7E_9D430D68A9A7"/>
+      <w:bookmarkStart w:id="40" w:name="_neb4C256E6D_ABEE_4EE4_9B7E_9D430D68A9A7"/>
       <w:r>
         <w:rPr>
           <w:rFonts w:ascii="宋体" w:cs="宋体" w:hint="eastAsia"/>
@@ -16444,7 +16452,7 @@
         </w:rPr>
         <w:t>). 2017, 46(03): 356-360.</w:t>
       </w:r>
-      <w:bookmarkEnd w:id="35"/>
+      <w:bookmarkEnd w:id="40"/>
     </w:p>
     <w:p>
       <w:pPr>
@@ -16469,7 +16477,7 @@
         </w:rPr>
         <w:t xml:space="preserve">[10] </w:t>
       </w:r>
-      <w:bookmarkStart w:id="36" w:name="_neb2ECA0DF9_331F_4F39_83F3_DBE94281AC83"/>
+      <w:bookmarkStart w:id="41" w:name="_neb2ECA0DF9_331F_4F39_83F3_DBE94281AC83"/>
       <w:r>
         <w:rPr>
           <w:rFonts w:ascii="宋体" w:cs="宋体" w:hint="eastAsia"/>
@@ -16550,7 +16558,7 @@
         </w:rPr>
         <w:t>. 2017(02): 343-351.</w:t>
       </w:r>
-      <w:bookmarkEnd w:id="36"/>
+      <w:bookmarkEnd w:id="41"/>
     </w:p>
     <w:p>
       <w:pPr>
@@ -16575,7 +16583,7 @@
         </w:rPr>
         <w:t xml:space="preserve">[11] </w:t>
       </w:r>
-      <w:bookmarkStart w:id="37" w:name="_neb95148F48_A69F_4545_8262_DA013DF5C932"/>
+      <w:bookmarkStart w:id="42" w:name="_neb95148F48_A69F_4545_8262_DA013DF5C932"/>
       <w:r>
         <w:rPr>
           <w:rFonts w:ascii="宋体" w:cs="宋体" w:hint="eastAsia"/>
@@ -16636,7 +16644,7 @@
         </w:rPr>
         <w:t>. 2015(02): 229-236.</w:t>
       </w:r>
-      <w:bookmarkEnd w:id="37"/>
+      <w:bookmarkEnd w:id="42"/>
     </w:p>
     <w:p>
       <w:pPr>
@@ -16661,7 +16669,7 @@
         </w:rPr>
         <w:t xml:space="preserve">[12] </w:t>
       </w:r>
-      <w:bookmarkStart w:id="38" w:name="_neb418207B7_1FCF_4159_A20C_0894DCE21FDA"/>
+      <w:bookmarkStart w:id="43" w:name="_neb418207B7_1FCF_4159_A20C_0894DCE21FDA"/>
       <w:r>
         <w:rPr>
           <w:rFonts w:ascii="宋体" w:cs="宋体" w:hint="eastAsia"/>
@@ -16722,7 +16730,7 @@
         </w:rPr>
         <w:t>. 2003(06): 101-105.</w:t>
       </w:r>
-      <w:bookmarkEnd w:id="38"/>
+      <w:bookmarkEnd w:id="43"/>
     </w:p>
     <w:p>
       <w:pPr>
@@ -16747,7 +16755,7 @@
         </w:rPr>
         <w:t xml:space="preserve">[13] </w:t>
       </w:r>
-      <w:bookmarkStart w:id="39" w:name="_neb9F218B46_C8C9_4EB2_A348_44F6E9C2A13F"/>
+      <w:bookmarkStart w:id="44" w:name="_neb9F218B46_C8C9_4EB2_A348_44F6E9C2A13F"/>
       <w:r>
         <w:rPr>
           <w:rFonts w:ascii="宋体" w:cs="宋体" w:hint="eastAsia"/>
@@ -16808,7 +16816,7 @@
         </w:rPr>
         <w:t>. 2012(04): 2517-2519.</w:t>
       </w:r>
-      <w:bookmarkEnd w:id="39"/>
+      <w:bookmarkEnd w:id="44"/>
     </w:p>
     <w:p>
       <w:pPr>
@@ -17489,7 +17497,7 @@
         </w:rPr>
         <w:t xml:space="preserve">[23] </w:t>
       </w:r>
-      <w:bookmarkStart w:id="40" w:name="_nebF4A7536B_BE44_4DAA_899C_1B0DBC641C65"/>
+      <w:bookmarkStart w:id="45" w:name="_nebF4A7536B_BE44_4DAA_899C_1B0DBC641C65"/>
       <w:r>
         <w:rPr>
           <w:rFonts w:ascii="宋体" w:cs="宋体" w:hint="eastAsia"/>
@@ -17550,7 +17558,7 @@
         </w:rPr>
         <w:t>. 2008, 39(02): 107-111.</w:t>
       </w:r>
-      <w:bookmarkEnd w:id="40"/>
+      <w:bookmarkEnd w:id="45"/>
     </w:p>
     <w:p>
       <w:pPr>
@@ -17575,7 +17583,7 @@
         </w:rPr>
         <w:t xml:space="preserve">[24] </w:t>
       </w:r>
-      <w:bookmarkStart w:id="41" w:name="_neb06897004_CB4C_45CB_8163_DD2C6840345E"/>
+      <w:bookmarkStart w:id="46" w:name="_neb06897004_CB4C_45CB_8163_DD2C6840345E"/>
       <w:r>
         <w:rPr>
           <w:rFonts w:ascii="宋体" w:cs="宋体" w:hint="eastAsia"/>
@@ -17636,7 +17644,7 @@
         </w:rPr>
         <w:t>, 2007.</w:t>
       </w:r>
-      <w:bookmarkEnd w:id="41"/>
+      <w:bookmarkEnd w:id="46"/>
     </w:p>
     <w:p>
       <w:pPr>
@@ -17661,7 +17669,7 @@
         </w:rPr>
         <w:t xml:space="preserve">[25] </w:t>
       </w:r>
-      <w:bookmarkStart w:id="42" w:name="_nebF4B39F96_9472_46D8_8D81_94F168842C5F"/>
+      <w:bookmarkStart w:id="47" w:name="_nebF4B39F96_9472_46D8_8D81_94F168842C5F"/>
       <w:r>
         <w:rPr>
           <w:rFonts w:ascii="宋体" w:cs="宋体" w:hint="eastAsia"/>
@@ -17722,7 +17730,7 @@
         </w:rPr>
         <w:t>. 2010(7): 163-167, 185.</w:t>
       </w:r>
-      <w:bookmarkEnd w:id="42"/>
+      <w:bookmarkEnd w:id="47"/>
     </w:p>
     <w:p>
       <w:pPr>
@@ -17747,7 +17755,7 @@
         </w:rPr>
         <w:t xml:space="preserve">[26] </w:t>
       </w:r>
-      <w:bookmarkStart w:id="43" w:name="_nebCA9FAF60_E2C5_4652_B2A2_09C2DA3C06CB"/>
+      <w:bookmarkStart w:id="48" w:name="_nebCA9FAF60_E2C5_4652_B2A2_09C2DA3C06CB"/>
       <w:r>
         <w:rPr>
           <w:rFonts w:ascii="宋体" w:cs="宋体" w:hint="eastAsia"/>
@@ -17808,7 +17816,7 @@
         </w:rPr>
         <w:t>. 2005(03): 69-72.</w:t>
       </w:r>
-      <w:bookmarkEnd w:id="43"/>
+      <w:bookmarkEnd w:id="48"/>
     </w:p>
     <w:p>
       <w:pPr>
@@ -17833,7 +17841,7 @@
         </w:rPr>
         <w:t xml:space="preserve">[27] </w:t>
       </w:r>
-      <w:bookmarkStart w:id="44" w:name="_neb43DAD3BD_E5E1_4B85_A1C3_DA68ACBE94F3"/>
+      <w:bookmarkStart w:id="49" w:name="_neb43DAD3BD_E5E1_4B85_A1C3_DA68ACBE94F3"/>
       <w:r>
         <w:rPr>
           <w:rFonts w:cs="Times New Roman"/>
@@ -17844,7 +17852,7 @@
         </w:rPr>
         <w:t>Jiang G, Wang Z, Liu H. Automatic detection of crop rows based on multi-ROIs[J]. Expert Systems with Applications. 2015, 42(5): 2429-2441.</w:t>
       </w:r>
-      <w:bookmarkEnd w:id="44"/>
+      <w:bookmarkEnd w:id="49"/>
     </w:p>
     <w:p>
       <w:pPr>
@@ -17869,7 +17877,7 @@
         </w:rPr>
         <w:t xml:space="preserve">[28] </w:t>
       </w:r>
-      <w:bookmarkStart w:id="45" w:name="_neb0F27EE74_004F_4A33_92A2_2693F6849A60"/>
+      <w:bookmarkStart w:id="50" w:name="_neb0F27EE74_004F_4A33_92A2_2693F6849A60"/>
       <w:r>
         <w:rPr>
           <w:rFonts w:ascii="宋体" w:cs="宋体" w:hint="eastAsia"/>
@@ -17930,7 +17938,7 @@
         </w:rPr>
         <w:t>, 2016.</w:t>
       </w:r>
-      <w:bookmarkEnd w:id="45"/>
+      <w:bookmarkEnd w:id="50"/>
     </w:p>
     <w:p>
       <w:pPr>
@@ -17955,7 +17963,7 @@
         </w:rPr>
         <w:t xml:space="preserve">[29] </w:t>
       </w:r>
-      <w:bookmarkStart w:id="46" w:name="_nebD207E614_4F31_4DAD_9922_7C26A2396CF2"/>
+      <w:bookmarkStart w:id="51" w:name="_nebD207E614_4F31_4DAD_9922_7C26A2396CF2"/>
       <w:r>
         <w:rPr>
           <w:rFonts w:ascii="宋体" w:cs="宋体" w:hint="eastAsia"/>
@@ -18016,7 +18024,7 @@
         </w:rPr>
         <w:t>. 2017(11): 165-170.</w:t>
       </w:r>
-      <w:bookmarkEnd w:id="46"/>
+      <w:bookmarkEnd w:id="51"/>
     </w:p>
     <w:p>
       <w:pPr>
@@ -19112,7 +19120,7 @@
         </w:rPr>
         <w:t xml:space="preserve">[45] </w:t>
       </w:r>
-      <w:bookmarkStart w:id="47" w:name="_neb3FB3BDC3_5D2F_4A41_9C6C_48B6DD8B6F34"/>
+      <w:bookmarkStart w:id="52" w:name="_neb3FB3BDC3_5D2F_4A41_9C6C_48B6DD8B6F34"/>
       <w:r>
         <w:rPr>
           <w:rFonts w:ascii="宋体" w:cs="宋体" w:hint="eastAsia"/>
@@ -19173,7 +19181,7 @@
         </w:rPr>
         <w:t>. 2005(3): 310-314.</w:t>
       </w:r>
-      <w:bookmarkEnd w:id="47"/>
+      <w:bookmarkEnd w:id="52"/>
     </w:p>
     <w:p>
       <w:pPr>
@@ -19198,7 +19206,7 @@
         </w:rPr>
         <w:t xml:space="preserve">[46] </w:t>
       </w:r>
-      <w:bookmarkStart w:id="48" w:name="_neb7C679F29_D269_4C94_8D3A_0E3E2BB224CB"/>
+      <w:bookmarkStart w:id="53" w:name="_neb7C679F29_D269_4C94_8D3A_0E3E2BB224CB"/>
       <w:r>
         <w:rPr>
           <w:rFonts w:ascii="宋体" w:cs="宋体" w:hint="eastAsia"/>
@@ -19259,7 +19267,7 @@
         </w:rPr>
         <w:t>. 2008(09): 2372-2374.</w:t>
       </w:r>
-      <w:bookmarkEnd w:id="48"/>
+      <w:bookmarkEnd w:id="53"/>
     </w:p>
     <w:p>
       <w:pPr>
@@ -19284,7 +19292,7 @@
         </w:rPr>
         <w:t xml:space="preserve">[47] </w:t>
       </w:r>
-      <w:bookmarkStart w:id="49" w:name="_nebA8F4E75E_F9AA_42E7_9C7F_B9487857F333"/>
+      <w:bookmarkStart w:id="54" w:name="_nebA8F4E75E_F9AA_42E7_9C7F_B9487857F333"/>
       <w:r>
         <w:rPr>
           <w:rFonts w:ascii="宋体" w:cs="宋体" w:hint="eastAsia"/>
@@ -19345,7 +19353,7 @@
         </w:rPr>
         <w:t>, 2009.</w:t>
       </w:r>
-      <w:bookmarkEnd w:id="49"/>
+      <w:bookmarkEnd w:id="54"/>
     </w:p>
     <w:p>
       <w:pPr>
@@ -19370,7 +19378,7 @@
         </w:rPr>
         <w:t xml:space="preserve">[48] </w:t>
       </w:r>
-      <w:bookmarkStart w:id="50" w:name="_nebDD79D892_E585_4D6C_984B_4945AF138BFF"/>
+      <w:bookmarkStart w:id="55" w:name="_nebDD79D892_E585_4D6C_984B_4945AF138BFF"/>
       <w:r>
         <w:rPr>
           <w:rFonts w:ascii="宋体" w:cs="宋体" w:hint="eastAsia"/>
@@ -19451,7 +19459,7 @@
         </w:rPr>
         <w:t>, 2010.</w:t>
       </w:r>
-      <w:bookmarkEnd w:id="50"/>
+      <w:bookmarkEnd w:id="55"/>
     </w:p>
     <w:p>
       <w:pPr>
@@ -19560,7 +19568,7 @@
         </w:rPr>
         <w:t xml:space="preserve">[50] </w:t>
       </w:r>
-      <w:bookmarkStart w:id="51" w:name="_nebD8C15BA4_27C3_40BB_9665_83E2630E324D"/>
+      <w:bookmarkStart w:id="56" w:name="_nebD8C15BA4_27C3_40BB_9665_83E2630E324D"/>
       <w:r>
         <w:rPr>
           <w:rFonts w:ascii="宋体" w:cs="宋体" w:hint="eastAsia"/>
@@ -19641,7 +19649,7 @@
         </w:rPr>
         <w:t>. 2009, 40(07): 171-175.</w:t>
       </w:r>
-      <w:bookmarkEnd w:id="51"/>
+      <w:bookmarkEnd w:id="56"/>
     </w:p>
     <w:p>
       <w:pPr>
@@ -19774,7 +19782,7 @@
         </w:rPr>
         <w:t xml:space="preserve">[53] </w:t>
       </w:r>
-      <w:bookmarkStart w:id="52" w:name="_neb1D5604E3_0B98_4F6B_A2B8_96BEFB52B261"/>
+      <w:bookmarkStart w:id="57" w:name="_neb1D5604E3_0B98_4F6B_A2B8_96BEFB52B261"/>
       <w:r>
         <w:rPr>
           <w:rFonts w:ascii="宋体" w:cs="宋体" w:hint="eastAsia"/>
@@ -19835,7 +19843,7 @@
         </w:rPr>
         <w:t>, 2015.</w:t>
       </w:r>
-      <w:bookmarkEnd w:id="52"/>
+      <w:bookmarkEnd w:id="57"/>
     </w:p>
     <w:p>
       <w:pPr>
@@ -20148,7 +20156,7 @@
       </w:r>
     </w:p>
   </w:comment>
-  <w:comment w:id="11" w:author="Fang" w:date="2018-10-04T13:08:00Z" w:initials="F">
+  <w:comment w:id="10" w:author="Fang" w:date="2018-10-04T13:08:00Z" w:initials="F">
     <w:p>
       <w:pPr>
         <w:pStyle w:val="ab"/>
@@ -20168,7 +20176,7 @@
       </w:r>
     </w:p>
   </w:comment>
-  <w:comment w:id="13" w:author="Fang" w:date="2018-10-04T22:46:00Z" w:initials="F">
+  <w:comment w:id="12" w:author="Fang" w:date="2018-10-04T22:46:00Z" w:initials="F">
     <w:p>
       <w:pPr>
         <w:pStyle w:val="ab"/>
@@ -20188,7 +20196,7 @@
       </w:r>
     </w:p>
   </w:comment>
-  <w:comment w:id="15" w:author="Fang" w:date="2018-10-04T13:08:00Z" w:initials="F">
+  <w:comment w:id="14" w:author="Fang" w:date="2018-10-04T13:08:00Z" w:initials="F">
     <w:p>
       <w:pPr>
         <w:pStyle w:val="ab"/>
@@ -20208,7 +20216,7 @@
       </w:r>
     </w:p>
   </w:comment>
-  <w:comment w:id="18" w:author="Fang" w:date="2018-10-04T22:23:00Z" w:initials="F">
+  <w:comment w:id="17" w:author="Fang" w:date="2018-10-04T22:23:00Z" w:initials="F">
     <w:p>
       <w:pPr>
         <w:pStyle w:val="ab"/>
@@ -20228,7 +20236,7 @@
       </w:r>
     </w:p>
   </w:comment>
-  <w:comment w:id="21" w:author="Fang" w:date="2018-10-04T22:29:00Z" w:initials="F">
+  <w:comment w:id="20" w:author="Fang" w:date="2018-10-04T22:29:00Z" w:initials="F">
     <w:p>
       <w:pPr>
         <w:pStyle w:val="ab"/>
@@ -20248,7 +20256,7 @@
       </w:r>
     </w:p>
   </w:comment>
-  <w:comment w:id="23" w:author="Fang" w:date="2018-10-04T22:28:00Z" w:initials="F">
+  <w:comment w:id="22" w:author="Fang" w:date="2018-10-04T22:28:00Z" w:initials="F">
     <w:p>
       <w:pPr>
         <w:pStyle w:val="ab"/>
@@ -20268,7 +20276,7 @@
       </w:r>
     </w:p>
   </w:comment>
-  <w:comment w:id="26" w:author="Fang" w:date="2018-10-04T22:39:00Z" w:initials="F">
+  <w:comment w:id="25" w:author="Fang" w:date="2018-10-04T22:39:00Z" w:initials="F">
     <w:p>
       <w:pPr>
         <w:pStyle w:val="ab"/>
@@ -20282,7 +20290,7 @@
       </w:r>
     </w:p>
   </w:comment>
-  <w:comment w:id="28" w:author="Fang" w:date="2018-10-04T22:50:00Z" w:initials="F">
+  <w:comment w:id="27" w:author="Fang" w:date="2018-10-04T22:50:00Z" w:initials="F">
     <w:p>
       <w:pPr>
         <w:pStyle w:val="ab"/>
@@ -20381,6 +20389,7 @@
         <w:docPartUnique/>
       </w:docPartObj>
     </w:sdtPr>
+    <w:sdtEndPr/>
     <w:sdtContent>
       <w:p>
         <w:pPr>
@@ -20402,7 +20411,7 @@
             <w:noProof/>
             <w:lang w:val="zh-CN"/>
           </w:rPr>
-          <w:t>2</w:t>
+          <w:t>9</w:t>
         </w:r>
         <w:r>
           <w:fldChar w:fldCharType="end"/>
@@ -21683,7 +21692,7 @@
 </file>
 
 <file path=customXml/itemProps1.xml><?xml version="1.0" encoding="utf-8"?>
-<ds:datastoreItem xmlns:ds="http://schemas.openxmlformats.org/officeDocument/2006/customXml" ds:itemID="{F022CB91-E244-4237-A86D-A92ADD770DAD}">
+<ds:datastoreItem xmlns:ds="http://schemas.openxmlformats.org/officeDocument/2006/customXml" ds:itemID="{1575DB38-03D5-457E-A13E-2898D592721F}">
   <ds:schemaRefs>
     <ds:schemaRef ds:uri="http://schemas.openxmlformats.org/officeDocument/2006/bibliography"/>
   </ds:schemaRefs>

--- a/视觉导航参数获取方法综述V0.docx
+++ b/视觉导航参数获取方法综述V0.docx
@@ -4879,11 +4879,11 @@
         <w:tblLook w:val="04A0" w:firstRow="1" w:lastRow="0" w:firstColumn="1" w:lastColumn="0" w:noHBand="0" w:noVBand="1"/>
       </w:tblPr>
       <w:tblGrid>
-        <w:gridCol w:w="2018"/>
-        <w:gridCol w:w="1257"/>
-        <w:gridCol w:w="1136"/>
-        <w:gridCol w:w="1677"/>
-        <w:gridCol w:w="2218"/>
+        <w:gridCol w:w="2081"/>
+        <w:gridCol w:w="1256"/>
+        <w:gridCol w:w="1126"/>
+        <w:gridCol w:w="1656"/>
+        <w:gridCol w:w="2187"/>
       </w:tblGrid>
       <w:tr>
         <w:tc>
@@ -5168,14 +5168,21 @@
             <w:pPr>
               <w:ind w:firstLineChars="0" w:firstLine="0"/>
             </w:pPr>
-            <w:proofErr w:type="spellStart"/>
-            <w:r>
-              <w:rPr>
-                <w:rFonts w:hint="eastAsia"/>
-              </w:rPr>
-              <w:t>Ostu</w:t>
-            </w:r>
-            <w:proofErr w:type="spellEnd"/>
+            <w:del w:id="28" w:author="陈 海" w:date="2018-10-17T19:39:00Z">
+              <w:r>
+                <w:rPr>
+                  <w:rFonts w:hint="eastAsia"/>
+                </w:rPr>
+                <w:delText>Ostu</w:delText>
+              </w:r>
+            </w:del>
+            <w:ins w:id="29" w:author="陈 海" w:date="2018-10-17T19:39:00Z">
+              <w:r>
+                <w:t>Otsu</w:t>
+              </w:r>
+            </w:ins>
+            <w:bookmarkStart w:id="30" w:name="_GoBack"/>
+            <w:bookmarkEnd w:id="30"/>
             <w:r>
               <w:t xml:space="preserve"> </w:t>
             </w:r>
@@ -11120,13 +11127,13 @@
             <w:pPr>
               <w:ind w:firstLineChars="0" w:firstLine="0"/>
               <w:rPr>
-                <w:del w:id="28" w:author="陈 海" w:date="2018-10-16T16:42:00Z"/>
+                <w:del w:id="31" w:author="陈 海" w:date="2018-10-16T16:42:00Z"/>
               </w:rPr>
             </w:pPr>
             <m:oMathPara>
               <m:oMath>
                 <m:r>
-                  <w:del w:id="29" w:author="陈 海" w:date="2018-10-16T16:42:00Z">
+                  <w:del w:id="32" w:author="陈 海" w:date="2018-10-16T16:42:00Z">
                     <m:rPr>
                       <m:sty m:val="p"/>
                     </m:rPr>
@@ -11137,7 +11144,7 @@
                   </w:del>
                 </m:r>
                 <m:r>
-                  <w:del w:id="30" w:author="陈 海" w:date="2018-10-16T16:42:00Z">
+                  <w:del w:id="33" w:author="陈 海" w:date="2018-10-16T16:42:00Z">
                     <m:rPr>
                       <m:sty m:val="p"/>
                     </m:rPr>
@@ -11156,7 +11163,7 @@
             </w:pPr>
             <m:oMath>
               <m:r>
-                <w:del w:id="31" w:author="陈 海" w:date="2018-10-16T16:42:00Z">
+                <w:del w:id="34" w:author="陈 海" w:date="2018-10-16T16:42:00Z">
                   <m:rPr>
                     <m:sty m:val="p"/>
                   </m:rPr>
@@ -11167,7 +11174,7 @@
                 </w:del>
               </m:r>
             </m:oMath>
-            <w:del w:id="32" w:author="陈 海" w:date="2018-10-16T16:42:00Z">
+            <w:del w:id="35" w:author="陈 海" w:date="2018-10-16T16:42:00Z">
               <w:r>
                 <w:rPr>
                   <w:rFonts w:hint="eastAsia"/>
@@ -11175,8 +11182,6 @@
                 <w:delText>d=</w:delText>
               </w:r>
             </w:del>
-            <w:bookmarkStart w:id="33" w:name="_GoBack"/>
-            <w:bookmarkEnd w:id="33"/>
           </w:p>
         </w:tc>
         <w:tc>
@@ -15940,7 +15945,7 @@
         </w:rPr>
         <w:t xml:space="preserve"> [2] </w:t>
       </w:r>
-      <w:bookmarkStart w:id="34" w:name="_neb2E909514_905F_4893_9D8E_5071D7B68E60"/>
+      <w:bookmarkStart w:id="36" w:name="_neb2E909514_905F_4893_9D8E_5071D7B68E60"/>
       <w:r>
         <w:rPr>
           <w:rFonts w:cs="Times New Roman"/>
@@ -15951,7 +15956,7 @@
         </w:rPr>
         <w:t>Bengochea-Guevara J, Conesa-Muñoz J, Andújar D, et al. Merge Fuzzy Visual Servoing and GPS-Based Planning to Obtain a Proper Navigation Behavior for a Small Crop-Inspection Robot[J]. Sensors. 2016, 16(3): 276.</w:t>
       </w:r>
-      <w:bookmarkEnd w:id="34"/>
+      <w:bookmarkEnd w:id="36"/>
     </w:p>
     <w:p>
       <w:pPr>
@@ -15976,7 +15981,7 @@
         </w:rPr>
         <w:t xml:space="preserve"> [3] </w:t>
       </w:r>
-      <w:bookmarkStart w:id="35" w:name="_neb6EA9B5A5_CCD4_47A5_9E1E_20A1E5A5E1B9"/>
+      <w:bookmarkStart w:id="37" w:name="_neb6EA9B5A5_CCD4_47A5_9E1E_20A1E5A5E1B9"/>
       <w:r>
         <w:rPr>
           <w:rFonts w:ascii="宋体" w:cs="宋体" w:hint="eastAsia"/>
@@ -16037,7 +16042,7 @@
         </w:rPr>
         <w:t>. 2017(02): 38-44.</w:t>
       </w:r>
-      <w:bookmarkEnd w:id="35"/>
+      <w:bookmarkEnd w:id="37"/>
     </w:p>
     <w:p>
       <w:pPr>
@@ -16062,7 +16067,7 @@
         </w:rPr>
         <w:t xml:space="preserve"> [4] </w:t>
       </w:r>
-      <w:bookmarkStart w:id="36" w:name="_nebDF87B345_2307_418A_B436_513FCF1BC5C3"/>
+      <w:bookmarkStart w:id="38" w:name="_nebDF87B345_2307_418A_B436_513FCF1BC5C3"/>
       <w:r>
         <w:rPr>
           <w:rFonts w:cs="Times New Roman"/>
@@ -16073,7 +16078,7 @@
         </w:rPr>
         <w:t>Guijarro M, Pajares G, Riomoros I, et al. Automatic segmentation of relevant textures in agricultural images[J]. Computers and Electronics in Agriculture. 2011, 75(1): 75-83.</w:t>
       </w:r>
-      <w:bookmarkEnd w:id="36"/>
+      <w:bookmarkEnd w:id="38"/>
     </w:p>
     <w:p>
       <w:pPr>
@@ -16182,7 +16187,7 @@
         </w:rPr>
         <w:t xml:space="preserve"> [6] </w:t>
       </w:r>
-      <w:bookmarkStart w:id="37" w:name="_neb22AEB724_3768_4DA3_8262_563ED27A0EBB"/>
+      <w:bookmarkStart w:id="39" w:name="_neb22AEB724_3768_4DA3_8262_563ED27A0EBB"/>
       <w:r>
         <w:rPr>
           <w:rFonts w:cs="Times New Roman"/>
@@ -16193,7 +16198,7 @@
         </w:rPr>
         <w:t>He K, Sun J, Tang X. Single Image Haze Removal Using Dark Channel Prior[J]. IEEE TRANSACTIONS ON PATTERN ANALYSIS AND MACHINE INTELLIGENCE. 2011, 33(12): 2341-2353.</w:t>
       </w:r>
-      <w:bookmarkEnd w:id="37"/>
+      <w:bookmarkEnd w:id="39"/>
     </w:p>
     <w:p>
       <w:pPr>
@@ -16218,7 +16223,7 @@
         </w:rPr>
         <w:t xml:space="preserve"> [7] </w:t>
       </w:r>
-      <w:bookmarkStart w:id="38" w:name="_neb1512E02D_B7FE_4D64_9E90_3C521A627966"/>
+      <w:bookmarkStart w:id="40" w:name="_neb1512E02D_B7FE_4D64_9E90_3C521A627966"/>
       <w:r>
         <w:rPr>
           <w:rFonts w:cs="Times New Roman"/>
@@ -16229,7 +16234,7 @@
         </w:rPr>
         <w:t>Tu C, van Wyk B J, Djouani K, et al. An Efficient Crop Row Detection Method for Agriculture Robots[J]. 2014 7TH INTERNATIONAL CONGRESS ON IMAGE AND SIGNAL PROCESSING (CISP 2014). 2014: 655-659.</w:t>
       </w:r>
-      <w:bookmarkEnd w:id="38"/>
+      <w:bookmarkEnd w:id="40"/>
     </w:p>
     <w:p>
       <w:pPr>
@@ -16254,7 +16259,7 @@
         </w:rPr>
         <w:t xml:space="preserve"> [8] </w:t>
       </w:r>
-      <w:bookmarkStart w:id="39" w:name="_neb03E4A3EE_35AD_486B_A370_56689C5BD2E3"/>
+      <w:bookmarkStart w:id="41" w:name="_neb03E4A3EE_35AD_486B_A370_56689C5BD2E3"/>
       <w:r>
         <w:rPr>
           <w:rFonts w:ascii="宋体" w:cs="宋体" w:hint="eastAsia"/>
@@ -16346,7 +16351,7 @@
         <w:lastRenderedPageBreak/>
         <w:t>2014(07): 25-33.</w:t>
       </w:r>
-      <w:bookmarkEnd w:id="39"/>
+      <w:bookmarkEnd w:id="41"/>
     </w:p>
     <w:p>
       <w:pPr>
@@ -16371,7 +16376,7 @@
         </w:rPr>
         <w:t xml:space="preserve"> [9] </w:t>
       </w:r>
-      <w:bookmarkStart w:id="40" w:name="_neb4C256E6D_ABEE_4EE4_9B7E_9D430D68A9A7"/>
+      <w:bookmarkStart w:id="42" w:name="_neb4C256E6D_ABEE_4EE4_9B7E_9D430D68A9A7"/>
       <w:r>
         <w:rPr>
           <w:rFonts w:ascii="宋体" w:cs="宋体" w:hint="eastAsia"/>
@@ -16452,7 +16457,7 @@
         </w:rPr>
         <w:t>). 2017, 46(03): 356-360.</w:t>
       </w:r>
-      <w:bookmarkEnd w:id="40"/>
+      <w:bookmarkEnd w:id="42"/>
     </w:p>
     <w:p>
       <w:pPr>
@@ -16477,7 +16482,7 @@
         </w:rPr>
         <w:t xml:space="preserve">[10] </w:t>
       </w:r>
-      <w:bookmarkStart w:id="41" w:name="_neb2ECA0DF9_331F_4F39_83F3_DBE94281AC83"/>
+      <w:bookmarkStart w:id="43" w:name="_neb2ECA0DF9_331F_4F39_83F3_DBE94281AC83"/>
       <w:r>
         <w:rPr>
           <w:rFonts w:ascii="宋体" w:cs="宋体" w:hint="eastAsia"/>
@@ -16558,7 +16563,7 @@
         </w:rPr>
         <w:t>. 2017(02): 343-351.</w:t>
       </w:r>
-      <w:bookmarkEnd w:id="41"/>
+      <w:bookmarkEnd w:id="43"/>
     </w:p>
     <w:p>
       <w:pPr>
@@ -16583,7 +16588,7 @@
         </w:rPr>
         <w:t xml:space="preserve">[11] </w:t>
       </w:r>
-      <w:bookmarkStart w:id="42" w:name="_neb95148F48_A69F_4545_8262_DA013DF5C932"/>
+      <w:bookmarkStart w:id="44" w:name="_neb95148F48_A69F_4545_8262_DA013DF5C932"/>
       <w:r>
         <w:rPr>
           <w:rFonts w:ascii="宋体" w:cs="宋体" w:hint="eastAsia"/>
@@ -16644,7 +16649,7 @@
         </w:rPr>
         <w:t>. 2015(02): 229-236.</w:t>
       </w:r>
-      <w:bookmarkEnd w:id="42"/>
+      <w:bookmarkEnd w:id="44"/>
     </w:p>
     <w:p>
       <w:pPr>
@@ -16669,7 +16674,7 @@
         </w:rPr>
         <w:t xml:space="preserve">[12] </w:t>
       </w:r>
-      <w:bookmarkStart w:id="43" w:name="_neb418207B7_1FCF_4159_A20C_0894DCE21FDA"/>
+      <w:bookmarkStart w:id="45" w:name="_neb418207B7_1FCF_4159_A20C_0894DCE21FDA"/>
       <w:r>
         <w:rPr>
           <w:rFonts w:ascii="宋体" w:cs="宋体" w:hint="eastAsia"/>
@@ -16730,7 +16735,7 @@
         </w:rPr>
         <w:t>. 2003(06): 101-105.</w:t>
       </w:r>
-      <w:bookmarkEnd w:id="43"/>
+      <w:bookmarkEnd w:id="45"/>
     </w:p>
     <w:p>
       <w:pPr>
@@ -16755,7 +16760,7 @@
         </w:rPr>
         <w:t xml:space="preserve">[13] </w:t>
       </w:r>
-      <w:bookmarkStart w:id="44" w:name="_neb9F218B46_C8C9_4EB2_A348_44F6E9C2A13F"/>
+      <w:bookmarkStart w:id="46" w:name="_neb9F218B46_C8C9_4EB2_A348_44F6E9C2A13F"/>
       <w:r>
         <w:rPr>
           <w:rFonts w:ascii="宋体" w:cs="宋体" w:hint="eastAsia"/>
@@ -16816,7 +16821,7 @@
         </w:rPr>
         <w:t>. 2012(04): 2517-2519.</w:t>
       </w:r>
-      <w:bookmarkEnd w:id="44"/>
+      <w:bookmarkEnd w:id="46"/>
     </w:p>
     <w:p>
       <w:pPr>
@@ -17497,7 +17502,7 @@
         </w:rPr>
         <w:t xml:space="preserve">[23] </w:t>
       </w:r>
-      <w:bookmarkStart w:id="45" w:name="_nebF4A7536B_BE44_4DAA_899C_1B0DBC641C65"/>
+      <w:bookmarkStart w:id="47" w:name="_nebF4A7536B_BE44_4DAA_899C_1B0DBC641C65"/>
       <w:r>
         <w:rPr>
           <w:rFonts w:ascii="宋体" w:cs="宋体" w:hint="eastAsia"/>
@@ -17558,7 +17563,7 @@
         </w:rPr>
         <w:t>. 2008, 39(02): 107-111.</w:t>
       </w:r>
-      <w:bookmarkEnd w:id="45"/>
+      <w:bookmarkEnd w:id="47"/>
     </w:p>
     <w:p>
       <w:pPr>
@@ -17583,7 +17588,7 @@
         </w:rPr>
         <w:t xml:space="preserve">[24] </w:t>
       </w:r>
-      <w:bookmarkStart w:id="46" w:name="_neb06897004_CB4C_45CB_8163_DD2C6840345E"/>
+      <w:bookmarkStart w:id="48" w:name="_neb06897004_CB4C_45CB_8163_DD2C6840345E"/>
       <w:r>
         <w:rPr>
           <w:rFonts w:ascii="宋体" w:cs="宋体" w:hint="eastAsia"/>
@@ -17644,7 +17649,7 @@
         </w:rPr>
         <w:t>, 2007.</w:t>
       </w:r>
-      <w:bookmarkEnd w:id="46"/>
+      <w:bookmarkEnd w:id="48"/>
     </w:p>
     <w:p>
       <w:pPr>
@@ -17669,7 +17674,7 @@
         </w:rPr>
         <w:t xml:space="preserve">[25] </w:t>
       </w:r>
-      <w:bookmarkStart w:id="47" w:name="_nebF4B39F96_9472_46D8_8D81_94F168842C5F"/>
+      <w:bookmarkStart w:id="49" w:name="_nebF4B39F96_9472_46D8_8D81_94F168842C5F"/>
       <w:r>
         <w:rPr>
           <w:rFonts w:ascii="宋体" w:cs="宋体" w:hint="eastAsia"/>
@@ -17730,7 +17735,7 @@
         </w:rPr>
         <w:t>. 2010(7): 163-167, 185.</w:t>
       </w:r>
-      <w:bookmarkEnd w:id="47"/>
+      <w:bookmarkEnd w:id="49"/>
     </w:p>
     <w:p>
       <w:pPr>
@@ -17755,7 +17760,7 @@
         </w:rPr>
         <w:t xml:space="preserve">[26] </w:t>
       </w:r>
-      <w:bookmarkStart w:id="48" w:name="_nebCA9FAF60_E2C5_4652_B2A2_09C2DA3C06CB"/>
+      <w:bookmarkStart w:id="50" w:name="_nebCA9FAF60_E2C5_4652_B2A2_09C2DA3C06CB"/>
       <w:r>
         <w:rPr>
           <w:rFonts w:ascii="宋体" w:cs="宋体" w:hint="eastAsia"/>
@@ -17816,7 +17821,7 @@
         </w:rPr>
         <w:t>. 2005(03): 69-72.</w:t>
       </w:r>
-      <w:bookmarkEnd w:id="48"/>
+      <w:bookmarkEnd w:id="50"/>
     </w:p>
     <w:p>
       <w:pPr>
@@ -17841,7 +17846,7 @@
         </w:rPr>
         <w:t xml:space="preserve">[27] </w:t>
       </w:r>
-      <w:bookmarkStart w:id="49" w:name="_neb43DAD3BD_E5E1_4B85_A1C3_DA68ACBE94F3"/>
+      <w:bookmarkStart w:id="51" w:name="_neb43DAD3BD_E5E1_4B85_A1C3_DA68ACBE94F3"/>
       <w:r>
         <w:rPr>
           <w:rFonts w:cs="Times New Roman"/>
@@ -17852,7 +17857,7 @@
         </w:rPr>
         <w:t>Jiang G, Wang Z, Liu H. Automatic detection of crop rows based on multi-ROIs[J]. Expert Systems with Applications. 2015, 42(5): 2429-2441.</w:t>
       </w:r>
-      <w:bookmarkEnd w:id="49"/>
+      <w:bookmarkEnd w:id="51"/>
     </w:p>
     <w:p>
       <w:pPr>
@@ -17877,7 +17882,7 @@
         </w:rPr>
         <w:t xml:space="preserve">[28] </w:t>
       </w:r>
-      <w:bookmarkStart w:id="50" w:name="_neb0F27EE74_004F_4A33_92A2_2693F6849A60"/>
+      <w:bookmarkStart w:id="52" w:name="_neb0F27EE74_004F_4A33_92A2_2693F6849A60"/>
       <w:r>
         <w:rPr>
           <w:rFonts w:ascii="宋体" w:cs="宋体" w:hint="eastAsia"/>
@@ -17938,7 +17943,7 @@
         </w:rPr>
         <w:t>, 2016.</w:t>
       </w:r>
-      <w:bookmarkEnd w:id="50"/>
+      <w:bookmarkEnd w:id="52"/>
     </w:p>
     <w:p>
       <w:pPr>
@@ -17963,7 +17968,7 @@
         </w:rPr>
         <w:t xml:space="preserve">[29] </w:t>
       </w:r>
-      <w:bookmarkStart w:id="51" w:name="_nebD207E614_4F31_4DAD_9922_7C26A2396CF2"/>
+      <w:bookmarkStart w:id="53" w:name="_nebD207E614_4F31_4DAD_9922_7C26A2396CF2"/>
       <w:r>
         <w:rPr>
           <w:rFonts w:ascii="宋体" w:cs="宋体" w:hint="eastAsia"/>
@@ -18024,7 +18029,7 @@
         </w:rPr>
         <w:t>. 2017(11): 165-170.</w:t>
       </w:r>
-      <w:bookmarkEnd w:id="51"/>
+      <w:bookmarkEnd w:id="53"/>
     </w:p>
     <w:p>
       <w:pPr>
@@ -19120,7 +19125,7 @@
         </w:rPr>
         <w:t xml:space="preserve">[45] </w:t>
       </w:r>
-      <w:bookmarkStart w:id="52" w:name="_neb3FB3BDC3_5D2F_4A41_9C6C_48B6DD8B6F34"/>
+      <w:bookmarkStart w:id="54" w:name="_neb3FB3BDC3_5D2F_4A41_9C6C_48B6DD8B6F34"/>
       <w:r>
         <w:rPr>
           <w:rFonts w:ascii="宋体" w:cs="宋体" w:hint="eastAsia"/>
@@ -19181,7 +19186,7 @@
         </w:rPr>
         <w:t>. 2005(3): 310-314.</w:t>
       </w:r>
-      <w:bookmarkEnd w:id="52"/>
+      <w:bookmarkEnd w:id="54"/>
     </w:p>
     <w:p>
       <w:pPr>
@@ -19206,7 +19211,7 @@
         </w:rPr>
         <w:t xml:space="preserve">[46] </w:t>
       </w:r>
-      <w:bookmarkStart w:id="53" w:name="_neb7C679F29_D269_4C94_8D3A_0E3E2BB224CB"/>
+      <w:bookmarkStart w:id="55" w:name="_neb7C679F29_D269_4C94_8D3A_0E3E2BB224CB"/>
       <w:r>
         <w:rPr>
           <w:rFonts w:ascii="宋体" w:cs="宋体" w:hint="eastAsia"/>
@@ -19267,7 +19272,7 @@
         </w:rPr>
         <w:t>. 2008(09): 2372-2374.</w:t>
       </w:r>
-      <w:bookmarkEnd w:id="53"/>
+      <w:bookmarkEnd w:id="55"/>
     </w:p>
     <w:p>
       <w:pPr>
@@ -19292,7 +19297,7 @@
         </w:rPr>
         <w:t xml:space="preserve">[47] </w:t>
       </w:r>
-      <w:bookmarkStart w:id="54" w:name="_nebA8F4E75E_F9AA_42E7_9C7F_B9487857F333"/>
+      <w:bookmarkStart w:id="56" w:name="_nebA8F4E75E_F9AA_42E7_9C7F_B9487857F333"/>
       <w:r>
         <w:rPr>
           <w:rFonts w:ascii="宋体" w:cs="宋体" w:hint="eastAsia"/>
@@ -19353,7 +19358,7 @@
         </w:rPr>
         <w:t>, 2009.</w:t>
       </w:r>
-      <w:bookmarkEnd w:id="54"/>
+      <w:bookmarkEnd w:id="56"/>
     </w:p>
     <w:p>
       <w:pPr>
@@ -19378,7 +19383,7 @@
         </w:rPr>
         <w:t xml:space="preserve">[48] </w:t>
       </w:r>
-      <w:bookmarkStart w:id="55" w:name="_nebDD79D892_E585_4D6C_984B_4945AF138BFF"/>
+      <w:bookmarkStart w:id="57" w:name="_nebDD79D892_E585_4D6C_984B_4945AF138BFF"/>
       <w:r>
         <w:rPr>
           <w:rFonts w:ascii="宋体" w:cs="宋体" w:hint="eastAsia"/>
@@ -19459,7 +19464,7 @@
         </w:rPr>
         <w:t>, 2010.</w:t>
       </w:r>
-      <w:bookmarkEnd w:id="55"/>
+      <w:bookmarkEnd w:id="57"/>
     </w:p>
     <w:p>
       <w:pPr>
@@ -19568,7 +19573,7 @@
         </w:rPr>
         <w:t xml:space="preserve">[50] </w:t>
       </w:r>
-      <w:bookmarkStart w:id="56" w:name="_nebD8C15BA4_27C3_40BB_9665_83E2630E324D"/>
+      <w:bookmarkStart w:id="58" w:name="_nebD8C15BA4_27C3_40BB_9665_83E2630E324D"/>
       <w:r>
         <w:rPr>
           <w:rFonts w:ascii="宋体" w:cs="宋体" w:hint="eastAsia"/>
@@ -19649,7 +19654,7 @@
         </w:rPr>
         <w:t>. 2009, 40(07): 171-175.</w:t>
       </w:r>
-      <w:bookmarkEnd w:id="56"/>
+      <w:bookmarkEnd w:id="58"/>
     </w:p>
     <w:p>
       <w:pPr>
@@ -19782,7 +19787,7 @@
         </w:rPr>
         <w:t xml:space="preserve">[53] </w:t>
       </w:r>
-      <w:bookmarkStart w:id="57" w:name="_neb1D5604E3_0B98_4F6B_A2B8_96BEFB52B261"/>
+      <w:bookmarkStart w:id="59" w:name="_neb1D5604E3_0B98_4F6B_A2B8_96BEFB52B261"/>
       <w:r>
         <w:rPr>
           <w:rFonts w:ascii="宋体" w:cs="宋体" w:hint="eastAsia"/>
@@ -19843,7 +19848,7 @@
         </w:rPr>
         <w:t>, 2015.</w:t>
       </w:r>
-      <w:bookmarkEnd w:id="57"/>
+      <w:bookmarkEnd w:id="59"/>
     </w:p>
     <w:p>
       <w:pPr>
@@ -20411,7 +20416,7 @@
             <w:noProof/>
             <w:lang w:val="zh-CN"/>
           </w:rPr>
-          <w:t>9</w:t>
+          <w:t>15</w:t>
         </w:r>
         <w:r>
           <w:fldChar w:fldCharType="end"/>
@@ -21692,7 +21697,7 @@
 </file>
 
 <file path=customXml/itemProps1.xml><?xml version="1.0" encoding="utf-8"?>
-<ds:datastoreItem xmlns:ds="http://schemas.openxmlformats.org/officeDocument/2006/customXml" ds:itemID="{1575DB38-03D5-457E-A13E-2898D592721F}">
+<ds:datastoreItem xmlns:ds="http://schemas.openxmlformats.org/officeDocument/2006/customXml" ds:itemID="{89667902-7A54-47C1-A7A0-2F7441907CFB}">
   <ds:schemaRefs>
     <ds:schemaRef ds:uri="http://schemas.openxmlformats.org/officeDocument/2006/bibliography"/>
   </ds:schemaRefs>
